--- a/01 Analisis de Negocio/MCM_ANANEG_REGLAS-NEGOCIO.docx
+++ b/01 Analisis de Negocio/MCM_ANANEG_REGLAS-NEGOCIO.docx
@@ -56,14 +56,6 @@
                 <w:u w:val="single"/>
               </w:rPr>
             </w:pPr>
-            <w:r>
-              <w:rPr>
-                <w:rFonts w:ascii="Calibri" w:eastAsia="Calibri" w:hAnsi="Calibri" w:cs="Calibri"/>
-                <w:b/>
-                <w:u w:val="single"/>
-              </w:rPr>
-              <w:t>Módulo de Consultas Mineras</w:t>
-            </w:r>
           </w:p>
         </w:tc>
         <w:tc>
@@ -363,7 +355,6 @@
                 <w:rFonts w:ascii="Calibri" w:eastAsia="Calibri" w:hAnsi="Calibri" w:cs="Calibri"/>
               </w:rPr>
             </w:pPr>
-            <w:bookmarkStart w:id="0" w:name="_GoBack" w:colFirst="1" w:colLast="1"/>
             <w:r>
               <w:rPr>
                 <w:rFonts w:ascii="Calibri" w:eastAsia="Calibri" w:hAnsi="Calibri" w:cs="Calibri"/>
@@ -511,6 +502,9 @@
         </w:tc>
       </w:tr>
       <w:tr>
+        <w:trPr>
+          <w:trHeight w:val="213"/>
+        </w:trPr>
         <w:tc>
           <w:tcPr>
             <w:tcW w:w="600" w:type="dxa"/>
@@ -593,42 +587,953 @@
           </w:p>
         </w:tc>
       </w:tr>
+    </w:tbl>
+    <w:p>
+      <w:pPr>
+        <w:rPr>
+          <w:rFonts w:ascii="Calibri" w:eastAsia="Calibri" w:hAnsi="Calibri" w:cs="Calibri"/>
+        </w:rPr>
+      </w:pPr>
+    </w:p>
+    <w:p>
+      <w:pPr>
+        <w:jc w:val="center"/>
+        <w:rPr>
+          <w:rFonts w:ascii="Calibri" w:eastAsia="Calibri" w:hAnsi="Calibri" w:cs="Calibri"/>
+          <w:b/>
+          <w:u w:val="single"/>
+        </w:rPr>
+      </w:pPr>
+      <w:r>
+        <w:rPr>
+          <w:rFonts w:ascii="Calibri" w:eastAsia="Calibri" w:hAnsi="Calibri" w:cs="Calibri"/>
+          <w:b/>
+          <w:u w:val="single"/>
+        </w:rPr>
+        <w:t>REGLAS DE NEGOCIO</w:t>
+      </w:r>
+    </w:p>
+    <w:p>
+      <w:pPr>
+        <w:pStyle w:val="Ttulo3"/>
+        <w:rPr>
+          <w:rFonts w:ascii="Times New Roman" w:hAnsi="Times New Roman" w:cs="Times New Roman"/>
+          <w:b/>
+          <w:color w:val="auto"/>
+        </w:rPr>
+      </w:pPr>
+      <w:r>
+        <w:rPr>
+          <w:rFonts w:ascii="Times New Roman" w:hAnsi="Times New Roman" w:cs="Times New Roman"/>
+          <w:b/>
+          <w:color w:val="auto"/>
+        </w:rPr>
+        <w:t>PROCESO DE CONTROL Y ASIGNACIÓN DE INGENIEROS</w:t>
+      </w:r>
+    </w:p>
+    <w:p>
+      <w:pPr>
+        <w:jc w:val="center"/>
+        <w:rPr>
+          <w:rFonts w:ascii="Calibri" w:eastAsia="Calibri" w:hAnsi="Calibri" w:cs="Calibri"/>
+          <w:b/>
+          <w:u w:val="single"/>
+        </w:rPr>
+      </w:pPr>
+    </w:p>
+    <w:p>
+      <w:pPr>
+        <w:rPr>
+          <w:rFonts w:ascii="Calibri" w:eastAsia="Calibri" w:hAnsi="Calibri" w:cs="Calibri"/>
+        </w:rPr>
+      </w:pPr>
+      <w:r>
+        <w:rPr>
+          <w:rFonts w:ascii="Calibri" w:eastAsia="Calibri" w:hAnsi="Calibri" w:cs="Calibri"/>
+          <w:b/>
+          <w:u w:val="single"/>
+        </w:rPr>
+        <w:t xml:space="preserve">RN01 </w:t>
+      </w:r>
+      <w:r>
+        <w:rPr>
+          <w:rFonts w:ascii="Calibri" w:eastAsia="Calibri" w:hAnsi="Calibri" w:cs="Calibri"/>
+        </w:rPr>
+        <w:t>Tipo de Datos correspondiente a cada cuadro</w:t>
+      </w:r>
+    </w:p>
+    <w:p>
+      <w:pPr>
+        <w:pStyle w:val="Prrafodelista"/>
+        <w:numPr>
+          <w:ilvl w:val="0"/>
+          <w:numId w:val="3"/>
+        </w:numPr>
+        <w:rPr>
+          <w:rFonts w:ascii="Calibri" w:eastAsia="Calibri" w:hAnsi="Calibri" w:cs="Calibri"/>
+        </w:rPr>
+      </w:pPr>
+      <w:r>
+        <w:rPr>
+          <w:rFonts w:ascii="Calibri" w:eastAsia="Calibri" w:hAnsi="Calibri" w:cs="Calibri"/>
+        </w:rPr>
+        <w:t xml:space="preserve">Los datos deberán ser correspondientes a cada campo </w:t>
+      </w:r>
+      <w:r>
+        <w:rPr>
+          <w:rFonts w:ascii="Calibri" w:eastAsia="Calibri" w:hAnsi="Calibri" w:cs="Calibri"/>
+        </w:rPr>
+        <w:t>específico</w:t>
+      </w:r>
+      <w:r>
+        <w:rPr>
+          <w:rFonts w:ascii="Calibri" w:eastAsia="Calibri" w:hAnsi="Calibri" w:cs="Calibri"/>
+        </w:rPr>
+        <w:t xml:space="preserve">, ya sea numérico o </w:t>
+      </w:r>
+      <w:r>
+        <w:rPr>
+          <w:rFonts w:ascii="Calibri" w:eastAsia="Calibri" w:hAnsi="Calibri" w:cs="Calibri"/>
+        </w:rPr>
+        <w:t>alfabético</w:t>
+      </w:r>
+      <w:r>
+        <w:rPr>
+          <w:rFonts w:ascii="Calibri" w:eastAsia="Calibri" w:hAnsi="Calibri" w:cs="Calibri"/>
+        </w:rPr>
+        <w:t>.</w:t>
+      </w:r>
+    </w:p>
+    <w:p>
+      <w:pPr>
+        <w:rPr>
+          <w:rFonts w:ascii="Calibri" w:eastAsia="Calibri" w:hAnsi="Calibri" w:cs="Calibri"/>
+        </w:rPr>
+      </w:pPr>
+    </w:p>
+    <w:p>
+      <w:pPr>
+        <w:rPr>
+          <w:rFonts w:ascii="Calibri" w:eastAsia="Calibri" w:hAnsi="Calibri" w:cs="Calibri"/>
+        </w:rPr>
+      </w:pPr>
+      <w:r>
+        <w:rPr>
+          <w:rFonts w:ascii="Calibri" w:eastAsia="Calibri" w:hAnsi="Calibri" w:cs="Calibri"/>
+          <w:b/>
+          <w:u w:val="single"/>
+        </w:rPr>
+        <w:t>RN02</w:t>
+      </w:r>
+      <w:r>
+        <w:rPr>
+          <w:rFonts w:ascii="Calibri" w:eastAsia="Calibri" w:hAnsi="Calibri" w:cs="Calibri"/>
+        </w:rPr>
+        <w:t xml:space="preserve"> </w:t>
+      </w:r>
+      <w:r>
+        <w:rPr>
+          <w:rFonts w:ascii="Calibri" w:eastAsia="Calibri" w:hAnsi="Calibri" w:cs="Calibri"/>
+        </w:rPr>
+        <w:t>Creación de cuenta por parte del Administrador al Ingeniero</w:t>
+      </w:r>
+    </w:p>
+    <w:p>
+      <w:pPr>
+        <w:pStyle w:val="Prrafodelista"/>
+        <w:numPr>
+          <w:ilvl w:val="0"/>
+          <w:numId w:val="2"/>
+        </w:numPr>
+        <w:rPr>
+          <w:rFonts w:ascii="Calibri" w:eastAsia="Calibri" w:hAnsi="Calibri" w:cs="Calibri"/>
+        </w:rPr>
+      </w:pPr>
+      <w:r>
+        <w:rPr>
+          <w:rFonts w:ascii="Calibri" w:eastAsia="Calibri" w:hAnsi="Calibri" w:cs="Calibri"/>
+        </w:rPr>
+        <w:t>El empleado antes de poder usar el sistema de la empresa deberá pedir al</w:t>
+      </w:r>
+      <w:r>
+        <w:rPr>
+          <w:rFonts w:ascii="Calibri" w:eastAsia="Calibri" w:hAnsi="Calibri" w:cs="Calibri"/>
+        </w:rPr>
+        <w:t xml:space="preserve"> administrador que </w:t>
+      </w:r>
+      <w:r>
+        <w:rPr>
+          <w:rFonts w:ascii="Calibri" w:eastAsia="Calibri" w:hAnsi="Calibri" w:cs="Calibri"/>
+        </w:rPr>
+        <w:t>le cree una cuenta con la cual podrá hacer todas las operaciones disponibles para cumplir su trabajo.</w:t>
+      </w:r>
+    </w:p>
+    <w:p>
+      <w:pPr>
+        <w:rPr>
+          <w:rFonts w:ascii="Calibri" w:eastAsia="Calibri" w:hAnsi="Calibri" w:cs="Calibri"/>
+        </w:rPr>
+      </w:pPr>
+    </w:p>
+    <w:p>
+      <w:pPr>
+        <w:rPr>
+          <w:rFonts w:ascii="Calibri" w:eastAsia="Calibri" w:hAnsi="Calibri" w:cs="Calibri"/>
+        </w:rPr>
+      </w:pPr>
+      <w:r>
+        <w:rPr>
+          <w:rFonts w:ascii="Calibri" w:eastAsia="Calibri" w:hAnsi="Calibri" w:cs="Calibri"/>
+          <w:b/>
+          <w:u w:val="single"/>
+        </w:rPr>
+        <w:t>RN03</w:t>
+      </w:r>
+      <w:r>
+        <w:rPr>
+          <w:rFonts w:ascii="Calibri" w:eastAsia="Calibri" w:hAnsi="Calibri" w:cs="Calibri"/>
+        </w:rPr>
+        <w:t xml:space="preserve"> </w:t>
+      </w:r>
+      <w:r>
+        <w:rPr>
+          <w:rFonts w:ascii="Calibri" w:eastAsia="Calibri" w:hAnsi="Calibri" w:cs="Calibri"/>
+        </w:rPr>
+        <w:t>Deshabilitacion de la cuenta del Ingeniero por parte del Administrador</w:t>
+      </w:r>
+    </w:p>
+    <w:p>
+      <w:pPr>
+        <w:pStyle w:val="Prrafodelista"/>
+        <w:numPr>
+          <w:ilvl w:val="0"/>
+          <w:numId w:val="1"/>
+        </w:numPr>
+        <w:rPr>
+          <w:rFonts w:ascii="Calibri" w:eastAsia="Calibri" w:hAnsi="Calibri" w:cs="Calibri"/>
+        </w:rPr>
+      </w:pPr>
+      <w:r>
+        <w:rPr>
+          <w:rFonts w:ascii="Calibri" w:eastAsia="Calibri" w:hAnsi="Calibri" w:cs="Calibri"/>
+        </w:rPr>
+        <w:t>El administrador deberá dar aviso en por lo menos en 24 horas al ingenieros sobre la deshabilitacion de la cuenta</w:t>
+      </w:r>
+    </w:p>
+    <w:p>
+      <w:pPr>
+        <w:rPr>
+          <w:rFonts w:ascii="Calibri" w:eastAsia="Calibri" w:hAnsi="Calibri" w:cs="Calibri"/>
+          <w:b/>
+          <w:u w:val="single"/>
+        </w:rPr>
+      </w:pPr>
+    </w:p>
+    <w:p>
+      <w:pPr>
+        <w:rPr>
+          <w:rFonts w:ascii="Calibri" w:eastAsia="Calibri" w:hAnsi="Calibri" w:cs="Calibri"/>
+        </w:rPr>
+      </w:pPr>
+      <w:r>
+        <w:rPr>
+          <w:rFonts w:ascii="Calibri" w:eastAsia="Calibri" w:hAnsi="Calibri" w:cs="Calibri"/>
+          <w:b/>
+          <w:u w:val="single"/>
+        </w:rPr>
+        <w:t xml:space="preserve">RN04 </w:t>
+      </w:r>
+      <w:r>
+        <w:rPr>
+          <w:rFonts w:ascii="Calibri" w:eastAsia="Calibri" w:hAnsi="Calibri" w:cs="Calibri"/>
+        </w:rPr>
+        <w:t xml:space="preserve"> E</w:t>
+      </w:r>
+      <w:r>
+        <w:rPr>
+          <w:rFonts w:ascii="Calibri" w:eastAsia="Calibri" w:hAnsi="Calibri" w:cs="Calibri"/>
+        </w:rPr>
+        <w:t>liminación</w:t>
+      </w:r>
+      <w:r>
+        <w:rPr>
+          <w:rFonts w:ascii="Calibri" w:eastAsia="Calibri" w:hAnsi="Calibri" w:cs="Calibri"/>
+        </w:rPr>
+        <w:t xml:space="preserve"> de la cuenta de los ingenieros por parte del Administrador</w:t>
+      </w:r>
+    </w:p>
+    <w:p>
+      <w:pPr>
+        <w:pStyle w:val="Prrafodelista"/>
+        <w:numPr>
+          <w:ilvl w:val="0"/>
+          <w:numId w:val="1"/>
+        </w:numPr>
+        <w:rPr>
+          <w:rFonts w:ascii="Calibri" w:eastAsia="Calibri" w:hAnsi="Calibri" w:cs="Calibri"/>
+          <w:b/>
+          <w:u w:val="single"/>
+        </w:rPr>
+      </w:pPr>
+      <w:r>
+        <w:rPr>
+          <w:rFonts w:ascii="Calibri" w:eastAsia="Calibri" w:hAnsi="Calibri" w:cs="Calibri"/>
+        </w:rPr>
+        <w:t>El administrador deberá dar aviso en por lo menos en 24 horas al ingenieros sobre la deshabilitacion de la cuenta</w:t>
+      </w:r>
+    </w:p>
+    <w:p>
+      <w:pPr>
+        <w:rPr>
+          <w:rFonts w:ascii="Calibri" w:eastAsia="Calibri" w:hAnsi="Calibri" w:cs="Calibri"/>
+          <w:b/>
+          <w:u w:val="single"/>
+        </w:rPr>
+      </w:pPr>
+      <w:r>
+        <w:rPr>
+          <w:rFonts w:ascii="Calibri" w:eastAsia="Calibri" w:hAnsi="Calibri" w:cs="Calibri"/>
+          <w:b/>
+          <w:u w:val="single"/>
+        </w:rPr>
+        <w:t>RN05</w:t>
+      </w:r>
+      <w:r>
+        <w:rPr>
+          <w:rFonts w:ascii="Calibri" w:eastAsia="Calibri" w:hAnsi="Calibri" w:cs="Calibri"/>
+        </w:rPr>
+        <w:t xml:space="preserve"> </w:t>
+      </w:r>
+      <w:r>
+        <w:rPr>
+          <w:rFonts w:ascii="Calibri" w:eastAsia="Calibri" w:hAnsi="Calibri" w:cs="Calibri"/>
+        </w:rPr>
+        <w:t>Sistema en Mantenimiento</w:t>
+      </w:r>
+    </w:p>
+    <w:p>
+      <w:pPr>
+        <w:pStyle w:val="Prrafodelista"/>
+        <w:numPr>
+          <w:ilvl w:val="0"/>
+          <w:numId w:val="1"/>
+        </w:numPr>
+        <w:rPr>
+          <w:rFonts w:ascii="Calibri" w:eastAsia="Calibri" w:hAnsi="Calibri" w:cs="Calibri"/>
+        </w:rPr>
+      </w:pPr>
+      <w:r>
+        <w:rPr>
+          <w:rFonts w:ascii="Calibri" w:eastAsia="Calibri" w:hAnsi="Calibri" w:cs="Calibri"/>
+        </w:rPr>
+        <w:t>Cuando el sistema se encuentra en mantenimiento, no se puede acceder a ninguna opción del mismo</w:t>
+      </w:r>
+    </w:p>
+    <w:p>
+      <w:pPr>
+        <w:rPr>
+          <w:rFonts w:ascii="Calibri" w:eastAsia="Calibri" w:hAnsi="Calibri" w:cs="Calibri"/>
+        </w:rPr>
+      </w:pPr>
+      <w:r>
+        <w:rPr>
+          <w:rFonts w:ascii="Calibri" w:eastAsia="Calibri" w:hAnsi="Calibri" w:cs="Calibri"/>
+          <w:b/>
+          <w:u w:val="single"/>
+        </w:rPr>
+        <w:t>RN06</w:t>
+      </w:r>
+      <w:r>
+        <w:rPr>
+          <w:rFonts w:ascii="Calibri" w:eastAsia="Calibri" w:hAnsi="Calibri" w:cs="Calibri"/>
+        </w:rPr>
+        <w:t xml:space="preserve"> </w:t>
+      </w:r>
+      <w:r>
+        <w:rPr>
+          <w:rFonts w:ascii="Calibri" w:eastAsia="Calibri" w:hAnsi="Calibri" w:cs="Calibri"/>
+        </w:rPr>
+        <w:t>Información Inválida</w:t>
+      </w:r>
+    </w:p>
+    <w:p>
+      <w:pPr>
+        <w:pStyle w:val="Prrafodelista"/>
+        <w:numPr>
+          <w:ilvl w:val="0"/>
+          <w:numId w:val="1"/>
+        </w:numPr>
+        <w:rPr>
+          <w:rFonts w:ascii="Calibri" w:eastAsia="Calibri" w:hAnsi="Calibri" w:cs="Calibri"/>
+        </w:rPr>
+      </w:pPr>
+      <w:r>
+        <w:rPr>
+          <w:rFonts w:ascii="Calibri" w:eastAsia="Calibri" w:hAnsi="Calibri" w:cs="Calibri"/>
+        </w:rPr>
+        <w:t xml:space="preserve">Cuando el sistema no encuentra algún recurso, este muestra un mensaje de </w:t>
+      </w:r>
+      <w:r>
+        <w:rPr>
+          <w:rFonts w:ascii="Calibri" w:eastAsia="Calibri" w:hAnsi="Calibri" w:cs="Calibri"/>
+          <w:highlight w:val="yellow"/>
+        </w:rPr>
+        <w:t>error</w:t>
+      </w:r>
+      <w:r>
+        <w:rPr>
+          <w:rFonts w:ascii="Calibri" w:eastAsia="Calibri" w:hAnsi="Calibri" w:cs="Calibri"/>
+        </w:rPr>
+        <w:t>.</w:t>
+      </w:r>
+    </w:p>
+    <w:p>
+      <w:pPr>
+        <w:pStyle w:val="Prrafodelista"/>
+        <w:ind w:left="1440"/>
+        <w:rPr>
+          <w:rFonts w:ascii="Calibri" w:eastAsia="Calibri" w:hAnsi="Calibri" w:cs="Calibri"/>
+        </w:rPr>
+      </w:pPr>
+    </w:p>
+    <w:p>
+      <w:pPr>
+        <w:pStyle w:val="Prrafodelista"/>
+        <w:ind w:left="1440"/>
+        <w:rPr>
+          <w:rFonts w:ascii="Calibri" w:eastAsia="Calibri" w:hAnsi="Calibri" w:cs="Calibri"/>
+        </w:rPr>
+      </w:pPr>
+    </w:p>
+    <w:p>
+      <w:pPr>
+        <w:pStyle w:val="Prrafodelista"/>
+        <w:ind w:left="1440"/>
+        <w:rPr>
+          <w:rFonts w:ascii="Calibri" w:eastAsia="Calibri" w:hAnsi="Calibri" w:cs="Calibri"/>
+        </w:rPr>
+      </w:pPr>
+    </w:p>
+    <w:p>
+      <w:pPr>
+        <w:pStyle w:val="Prrafodelista"/>
+        <w:ind w:left="1440"/>
+        <w:rPr>
+          <w:rFonts w:ascii="Calibri" w:eastAsia="Calibri" w:hAnsi="Calibri" w:cs="Calibri"/>
+        </w:rPr>
+      </w:pPr>
+    </w:p>
+    <w:p>
+      <w:pPr>
+        <w:rPr>
+          <w:rFonts w:ascii="Calibri" w:eastAsia="Calibri" w:hAnsi="Calibri" w:cs="Calibri"/>
+        </w:rPr>
+      </w:pPr>
+      <w:r>
+        <w:rPr>
+          <w:rFonts w:ascii="Calibri" w:eastAsia="Calibri" w:hAnsi="Calibri" w:cs="Calibri"/>
+          <w:b/>
+          <w:u w:val="single"/>
+        </w:rPr>
+        <w:lastRenderedPageBreak/>
+        <w:t>R</w:t>
+      </w:r>
+      <w:r>
+        <w:rPr>
+          <w:rFonts w:ascii="Calibri" w:eastAsia="Calibri" w:hAnsi="Calibri" w:cs="Calibri"/>
+          <w:b/>
+          <w:u w:val="single"/>
+        </w:rPr>
+        <w:t>N07</w:t>
+      </w:r>
+      <w:r>
+        <w:rPr>
+          <w:rFonts w:ascii="Calibri" w:eastAsia="Calibri" w:hAnsi="Calibri" w:cs="Calibri"/>
+          <w:b/>
+          <w:u w:val="single"/>
+        </w:rPr>
+        <w:t xml:space="preserve"> </w:t>
+      </w:r>
+      <w:r>
+        <w:rPr>
+          <w:rFonts w:ascii="Calibri" w:eastAsia="Calibri" w:hAnsi="Calibri" w:cs="Calibri"/>
+          <w:b/>
+          <w:u w:val="single"/>
+        </w:rPr>
+        <w:t xml:space="preserve"> </w:t>
+      </w:r>
+      <w:r>
+        <w:rPr>
+          <w:rFonts w:ascii="Calibri" w:eastAsia="Calibri" w:hAnsi="Calibri" w:cs="Calibri"/>
+        </w:rPr>
+        <w:t>Inicio de Sesión</w:t>
+      </w:r>
+    </w:p>
+    <w:p>
+      <w:pPr>
+        <w:pStyle w:val="Prrafodelista"/>
+        <w:numPr>
+          <w:ilvl w:val="0"/>
+          <w:numId w:val="1"/>
+        </w:numPr>
+        <w:rPr>
+          <w:rFonts w:ascii="Calibri" w:eastAsia="Calibri" w:hAnsi="Calibri" w:cs="Calibri"/>
+        </w:rPr>
+      </w:pPr>
+      <w:r>
+        <w:rPr>
+          <w:rFonts w:ascii="Calibri" w:eastAsia="Calibri" w:hAnsi="Calibri" w:cs="Calibri"/>
+        </w:rPr>
+        <w:t>Antes de poder realizar cualquier acción en el sistema el usuario deberá haber ingresado con sus credenciales para poder acceder a las funcionalidades de esta.</w:t>
+      </w:r>
+    </w:p>
+    <w:p>
+      <w:pPr>
+        <w:rPr>
+          <w:rFonts w:ascii="Calibri" w:eastAsia="Calibri" w:hAnsi="Calibri" w:cs="Calibri"/>
+        </w:rPr>
+      </w:pPr>
+      <w:r>
+        <w:rPr>
+          <w:rFonts w:ascii="Calibri" w:eastAsia="Calibri" w:hAnsi="Calibri" w:cs="Calibri"/>
+          <w:b/>
+          <w:u w:val="single"/>
+        </w:rPr>
+        <w:t>RN08</w:t>
+      </w:r>
+      <w:r>
+        <w:rPr>
+          <w:rFonts w:ascii="Calibri" w:eastAsia="Calibri" w:hAnsi="Calibri" w:cs="Calibri"/>
+          <w:b/>
+          <w:u w:val="single"/>
+        </w:rPr>
+        <w:t xml:space="preserve"> </w:t>
+      </w:r>
+      <w:r>
+        <w:rPr>
+          <w:rFonts w:ascii="Calibri" w:eastAsia="Calibri" w:hAnsi="Calibri" w:cs="Calibri"/>
+        </w:rPr>
+        <w:t xml:space="preserve"> </w:t>
+      </w:r>
+      <w:r>
+        <w:rPr>
+          <w:rFonts w:ascii="Calibri" w:eastAsia="Calibri" w:hAnsi="Calibri" w:cs="Calibri"/>
+        </w:rPr>
+        <w:t>Solicitud de cambio de fecha con antelación</w:t>
+      </w:r>
+    </w:p>
+    <w:p>
+      <w:pPr>
+        <w:pStyle w:val="Prrafodelista"/>
+        <w:numPr>
+          <w:ilvl w:val="0"/>
+          <w:numId w:val="1"/>
+        </w:numPr>
+        <w:rPr>
+          <w:rFonts w:ascii="Calibri" w:eastAsia="Calibri" w:hAnsi="Calibri" w:cs="Calibri"/>
+        </w:rPr>
+      </w:pPr>
+      <w:r>
+        <w:rPr>
+          <w:rFonts w:ascii="Calibri" w:eastAsia="Calibri" w:hAnsi="Calibri" w:cs="Calibri"/>
+        </w:rPr>
+        <w:t>El cambio de fecha de un servicio a realizar deberá ser con una antelación de por lo menos 24 horas.</w:t>
+      </w:r>
+    </w:p>
+    <w:p>
+      <w:pPr>
+        <w:rPr>
+          <w:rFonts w:ascii="Calibri" w:eastAsia="Calibri" w:hAnsi="Calibri" w:cs="Calibri"/>
+        </w:rPr>
+      </w:pPr>
+      <w:r>
+        <w:rPr>
+          <w:rFonts w:ascii="Calibri" w:eastAsia="Calibri" w:hAnsi="Calibri" w:cs="Calibri"/>
+          <w:b/>
+          <w:u w:val="single"/>
+        </w:rPr>
+        <w:t>RN09</w:t>
+      </w:r>
+      <w:r>
+        <w:rPr>
+          <w:rFonts w:ascii="Calibri" w:eastAsia="Calibri" w:hAnsi="Calibri" w:cs="Calibri"/>
+          <w:b/>
+          <w:u w:val="single"/>
+        </w:rPr>
+        <w:t xml:space="preserve"> </w:t>
+      </w:r>
+      <w:r>
+        <w:rPr>
+          <w:rFonts w:ascii="Calibri" w:eastAsia="Calibri" w:hAnsi="Calibri" w:cs="Calibri"/>
+          <w:b/>
+          <w:u w:val="single"/>
+        </w:rPr>
+        <w:t xml:space="preserve"> </w:t>
+      </w:r>
+      <w:r>
+        <w:rPr>
+          <w:rFonts w:ascii="Calibri" w:eastAsia="Calibri" w:hAnsi="Calibri" w:cs="Calibri"/>
+        </w:rPr>
+        <w:t>Error en los datos registrados</w:t>
+      </w:r>
+    </w:p>
+    <w:p>
+      <w:pPr>
+        <w:pStyle w:val="Prrafodelista"/>
+        <w:numPr>
+          <w:ilvl w:val="0"/>
+          <w:numId w:val="1"/>
+        </w:numPr>
+        <w:rPr>
+          <w:rFonts w:ascii="Calibri" w:eastAsia="Calibri" w:hAnsi="Calibri" w:cs="Calibri"/>
+        </w:rPr>
+      </w:pPr>
+      <w:r>
+        <w:rPr>
+          <w:rFonts w:ascii="Calibri" w:eastAsia="Calibri" w:hAnsi="Calibri" w:cs="Calibri"/>
+        </w:rPr>
+        <w:t>Si el usuario al momento de registrar, ingresa algún dato de manera errónea se le mostrara un mensaje de error y deberá corregirlo automáticamente.</w:t>
+      </w:r>
+    </w:p>
+    <w:p>
+      <w:pPr>
+        <w:rPr>
+          <w:rFonts w:ascii="Calibri" w:eastAsia="Calibri" w:hAnsi="Calibri" w:cs="Calibri"/>
+        </w:rPr>
+      </w:pPr>
+      <w:r>
+        <w:rPr>
+          <w:rFonts w:ascii="Calibri" w:eastAsia="Calibri" w:hAnsi="Calibri" w:cs="Calibri"/>
+          <w:b/>
+          <w:u w:val="single"/>
+        </w:rPr>
+        <w:t>RN10</w:t>
+      </w:r>
+      <w:r>
+        <w:rPr>
+          <w:rFonts w:ascii="Calibri" w:eastAsia="Calibri" w:hAnsi="Calibri" w:cs="Calibri"/>
+          <w:b/>
+          <w:u w:val="single"/>
+        </w:rPr>
+        <w:t xml:space="preserve"> </w:t>
+      </w:r>
+      <w:r>
+        <w:rPr>
+          <w:rFonts w:ascii="Calibri" w:eastAsia="Calibri" w:hAnsi="Calibri" w:cs="Calibri"/>
+        </w:rPr>
+        <w:t>Error al compartir ubicación del Ingeniero</w:t>
+      </w:r>
+    </w:p>
+    <w:p>
+      <w:pPr>
+        <w:pStyle w:val="Prrafodelista"/>
+        <w:numPr>
+          <w:ilvl w:val="0"/>
+          <w:numId w:val="1"/>
+        </w:numPr>
+        <w:rPr>
+          <w:rFonts w:ascii="Calibri" w:eastAsia="Calibri" w:hAnsi="Calibri" w:cs="Calibri"/>
+        </w:rPr>
+      </w:pPr>
+      <w:r>
+        <w:rPr>
+          <w:rFonts w:ascii="Calibri" w:eastAsia="Calibri" w:hAnsi="Calibri" w:cs="Calibri"/>
+        </w:rPr>
+        <w:t>Si el ingeniero llegara a registrar alguna falla al momento de intentar compartir su ubicación deberá avisarlo de manera inmediata al administrador del sistema.</w:t>
+      </w:r>
+    </w:p>
+    <w:p>
+      <w:pPr>
+        <w:rPr>
+          <w:rFonts w:ascii="Calibri" w:eastAsia="Calibri" w:hAnsi="Calibri" w:cs="Calibri"/>
+        </w:rPr>
+      </w:pPr>
+      <w:r>
+        <w:rPr>
+          <w:rFonts w:ascii="Calibri" w:eastAsia="Calibri" w:hAnsi="Calibri" w:cs="Calibri"/>
+          <w:b/>
+          <w:u w:val="single"/>
+        </w:rPr>
+        <w:t>RN11</w:t>
+      </w:r>
+      <w:r>
+        <w:rPr>
+          <w:rFonts w:ascii="Calibri" w:eastAsia="Calibri" w:hAnsi="Calibri" w:cs="Calibri"/>
+        </w:rPr>
+        <w:t xml:space="preserve"> El administrador deberá manejar el error de compartir ubicación</w:t>
+      </w:r>
+    </w:p>
+    <w:p>
+      <w:pPr>
+        <w:pStyle w:val="Prrafodelista"/>
+        <w:numPr>
+          <w:ilvl w:val="0"/>
+          <w:numId w:val="1"/>
+        </w:numPr>
+        <w:rPr>
+          <w:rFonts w:ascii="Calibri" w:eastAsia="Calibri" w:hAnsi="Calibri" w:cs="Calibri"/>
+        </w:rPr>
+      </w:pPr>
+      <w:r>
+        <w:rPr>
+          <w:rFonts w:ascii="Calibri" w:eastAsia="Calibri" w:hAnsi="Calibri" w:cs="Calibri"/>
+        </w:rPr>
+        <w:t>El administrador mantendrá una comunicación constante con el ingeniero el cual deberá informarle cada momento en cuanto tiempo estará llegando al hospital y dicha información será compartida al encargado de recibir al ingeniero.</w:t>
+      </w:r>
+    </w:p>
+    <w:p>
+      <w:pPr>
+        <w:rPr>
+          <w:rFonts w:ascii="Calibri" w:eastAsia="Calibri" w:hAnsi="Calibri" w:cs="Calibri"/>
+        </w:rPr>
+      </w:pPr>
+      <w:r>
+        <w:rPr>
+          <w:rFonts w:ascii="Calibri" w:eastAsia="Calibri" w:hAnsi="Calibri" w:cs="Calibri"/>
+          <w:b/>
+          <w:u w:val="single"/>
+        </w:rPr>
+        <w:t>RN12</w:t>
+      </w:r>
+      <w:r>
+        <w:rPr>
+          <w:rFonts w:ascii="Calibri" w:eastAsia="Calibri" w:hAnsi="Calibri" w:cs="Calibri"/>
+          <w:b/>
+          <w:u w:val="single"/>
+        </w:rPr>
+        <w:t xml:space="preserve"> </w:t>
+      </w:r>
+      <w:r>
+        <w:rPr>
+          <w:rFonts w:ascii="Calibri" w:eastAsia="Calibri" w:hAnsi="Calibri" w:cs="Calibri"/>
+          <w:b/>
+          <w:u w:val="single"/>
+        </w:rPr>
+        <w:t xml:space="preserve"> </w:t>
+      </w:r>
+      <w:r>
+        <w:rPr>
+          <w:rFonts w:ascii="Calibri" w:eastAsia="Calibri" w:hAnsi="Calibri" w:cs="Calibri"/>
+        </w:rPr>
+        <w:t>Sistema de calificación del servicio</w:t>
+      </w:r>
+    </w:p>
+    <w:p>
+      <w:pPr>
+        <w:pStyle w:val="Prrafodelista"/>
+        <w:numPr>
+          <w:ilvl w:val="0"/>
+          <w:numId w:val="1"/>
+        </w:numPr>
+        <w:rPr>
+          <w:rFonts w:ascii="Calibri" w:eastAsia="Calibri" w:hAnsi="Calibri" w:cs="Calibri"/>
+        </w:rPr>
+      </w:pPr>
+      <w:r>
+        <w:rPr>
+          <w:rFonts w:ascii="Calibri" w:eastAsia="Calibri" w:hAnsi="Calibri" w:cs="Calibri"/>
+        </w:rPr>
+        <w:t xml:space="preserve">El encargado del área deberá registrar la calificación del servicio utilizando como máximo 5 estrellas el cual representa un excelente servicio y 0 estrellas un pésimo servicio en el cual se deberá llenar un cuadro en el cual indique el porqué de dicha calificación. </w:t>
+      </w:r>
+    </w:p>
+    <w:p>
+      <w:pPr>
+        <w:rPr>
+          <w:rFonts w:ascii="Calibri" w:eastAsia="Calibri" w:hAnsi="Calibri" w:cs="Calibri"/>
+        </w:rPr>
+      </w:pPr>
+      <w:r>
+        <w:rPr>
+          <w:rFonts w:ascii="Calibri" w:eastAsia="Calibri" w:hAnsi="Calibri" w:cs="Calibri"/>
+          <w:b/>
+          <w:u w:val="single"/>
+        </w:rPr>
+        <w:t>RN13</w:t>
+      </w:r>
+      <w:r>
+        <w:rPr>
+          <w:rFonts w:ascii="Calibri" w:eastAsia="Calibri" w:hAnsi="Calibri" w:cs="Calibri"/>
+          <w:b/>
+          <w:u w:val="single"/>
+        </w:rPr>
+        <w:t xml:space="preserve"> </w:t>
+      </w:r>
+      <w:r>
+        <w:rPr>
+          <w:rFonts w:ascii="Calibri" w:eastAsia="Calibri" w:hAnsi="Calibri" w:cs="Calibri"/>
+        </w:rPr>
+        <w:t>Aviso de Modificación de Reporte Final</w:t>
+      </w:r>
+    </w:p>
+    <w:p>
+      <w:pPr>
+        <w:pStyle w:val="Prrafodelista"/>
+        <w:numPr>
+          <w:ilvl w:val="0"/>
+          <w:numId w:val="1"/>
+        </w:numPr>
+        <w:rPr>
+          <w:rFonts w:ascii="Calibri" w:eastAsia="Calibri" w:hAnsi="Calibri" w:cs="Calibri"/>
+        </w:rPr>
+      </w:pPr>
+      <w:r>
+        <w:rPr>
+          <w:rFonts w:ascii="Calibri" w:eastAsia="Calibri" w:hAnsi="Calibri" w:cs="Calibri"/>
+        </w:rPr>
+        <w:t>El administrador de entidad deberá dar aviso al encargado del área de hospital cuando se haga alguna modificación del Reporte Final.</w:t>
+      </w:r>
+    </w:p>
+    <w:p>
+      <w:pPr>
+        <w:rPr>
+          <w:rFonts w:ascii="Calibri" w:eastAsia="Calibri" w:hAnsi="Calibri" w:cs="Calibri"/>
+        </w:rPr>
+      </w:pPr>
+      <w:r>
+        <w:rPr>
+          <w:rFonts w:ascii="Calibri" w:eastAsia="Calibri" w:hAnsi="Calibri" w:cs="Calibri"/>
+          <w:b/>
+          <w:u w:val="single"/>
+        </w:rPr>
+        <w:t>R</w:t>
+      </w:r>
+      <w:r>
+        <w:rPr>
+          <w:rFonts w:ascii="Calibri" w:eastAsia="Calibri" w:hAnsi="Calibri" w:cs="Calibri"/>
+          <w:b/>
+          <w:u w:val="single"/>
+        </w:rPr>
+        <w:t>N14</w:t>
+      </w:r>
+      <w:r>
+        <w:rPr>
+          <w:rFonts w:ascii="Calibri" w:eastAsia="Calibri" w:hAnsi="Calibri" w:cs="Calibri"/>
+          <w:b/>
+          <w:u w:val="single"/>
+        </w:rPr>
+        <w:t xml:space="preserve"> </w:t>
+      </w:r>
+      <w:r>
+        <w:rPr>
+          <w:rFonts w:ascii="Calibri" w:eastAsia="Calibri" w:hAnsi="Calibri" w:cs="Calibri"/>
+        </w:rPr>
+        <w:t>Registro Erróneo</w:t>
+      </w:r>
+    </w:p>
+    <w:p>
+      <w:pPr>
+        <w:pStyle w:val="Prrafodelista"/>
+        <w:numPr>
+          <w:ilvl w:val="0"/>
+          <w:numId w:val="1"/>
+        </w:numPr>
+        <w:rPr>
+          <w:rFonts w:ascii="Calibri" w:eastAsia="Calibri" w:hAnsi="Calibri" w:cs="Calibri"/>
+        </w:rPr>
+      </w:pPr>
+      <w:r>
+        <w:rPr>
+          <w:rFonts w:ascii="Calibri" w:eastAsia="Calibri" w:hAnsi="Calibri" w:cs="Calibri"/>
+        </w:rPr>
+        <w:t>Si en el registro de algún elemento dentro del sistema ocurre un error se deberá descargar el formulario correspondiente con los registros y dar aviso del problema al administrador</w:t>
+      </w:r>
+    </w:p>
+    <w:p>
+      <w:pPr>
+        <w:rPr>
+          <w:rFonts w:ascii="Calibri" w:eastAsia="Calibri" w:hAnsi="Calibri" w:cs="Calibri"/>
+        </w:rPr>
+      </w:pPr>
+      <w:r>
+        <w:rPr>
+          <w:rFonts w:ascii="Calibri" w:eastAsia="Calibri" w:hAnsi="Calibri" w:cs="Calibri"/>
+          <w:b/>
+          <w:u w:val="single"/>
+        </w:rPr>
+        <w:t>RN15</w:t>
+      </w:r>
+      <w:r>
+        <w:rPr>
+          <w:rFonts w:ascii="Calibri" w:eastAsia="Calibri" w:hAnsi="Calibri" w:cs="Calibri"/>
+          <w:b/>
+          <w:u w:val="single"/>
+        </w:rPr>
+        <w:t xml:space="preserve"> </w:t>
+      </w:r>
+      <w:r>
+        <w:rPr>
+          <w:rFonts w:ascii="Calibri" w:eastAsia="Calibri" w:hAnsi="Calibri" w:cs="Calibri"/>
+        </w:rPr>
+        <w:t>Tiempo de Espera</w:t>
+      </w:r>
+    </w:p>
+    <w:p>
+      <w:pPr>
+        <w:pStyle w:val="Prrafodelista"/>
+        <w:numPr>
+          <w:ilvl w:val="0"/>
+          <w:numId w:val="1"/>
+        </w:numPr>
+        <w:rPr>
+          <w:rFonts w:ascii="Calibri" w:eastAsia="Calibri" w:hAnsi="Calibri" w:cs="Calibri"/>
+        </w:rPr>
+      </w:pPr>
+      <w:r>
+        <w:rPr>
+          <w:rFonts w:ascii="Calibri" w:eastAsia="Calibri" w:hAnsi="Calibri" w:cs="Calibri"/>
+        </w:rPr>
+        <w:t>Si el usuario no registra alguna actividad dentro del sistema, en la pantalla que él se encuentre, volverá de manera automática a la pantalla de inicio.</w:t>
+      </w:r>
+    </w:p>
+    <w:p>
+      <w:pPr>
+        <w:rPr>
+          <w:rFonts w:ascii="Calibri" w:eastAsia="Calibri" w:hAnsi="Calibri" w:cs="Calibri"/>
+        </w:rPr>
+      </w:pPr>
+      <w:r>
+        <w:rPr>
+          <w:rFonts w:ascii="Calibri" w:eastAsia="Calibri" w:hAnsi="Calibri" w:cs="Calibri"/>
+          <w:b/>
+          <w:u w:val="single"/>
+        </w:rPr>
+        <w:t xml:space="preserve">RN16 </w:t>
+      </w:r>
+      <w:r>
+        <w:rPr>
+          <w:rFonts w:ascii="Calibri" w:eastAsia="Calibri" w:hAnsi="Calibri" w:cs="Calibri"/>
+        </w:rPr>
+        <w:t>Estado del Servicio</w:t>
+      </w:r>
+    </w:p>
+    <w:p>
+      <w:pPr>
+        <w:pStyle w:val="Prrafodelista"/>
+        <w:numPr>
+          <w:ilvl w:val="0"/>
+          <w:numId w:val="1"/>
+        </w:numPr>
+        <w:rPr>
+          <w:rFonts w:ascii="Calibri" w:eastAsia="Calibri" w:hAnsi="Calibri" w:cs="Calibri"/>
+        </w:rPr>
+      </w:pPr>
+      <w:r>
+        <w:rPr>
+          <w:rFonts w:ascii="Calibri" w:eastAsia="Calibri" w:hAnsi="Calibri" w:cs="Calibri"/>
+        </w:rPr>
+        <w:t xml:space="preserve">El administrador deberá dar aviso al ingeniero y encargado del área de un hospital cuando se cambie el estado del servicio entre sus 3 estados que posee. </w:t>
+      </w:r>
+      <w:bookmarkStart w:id="0" w:name="_GoBack"/>
       <w:bookmarkEnd w:id="0"/>
-    </w:tbl>
-    <w:p>
-      <w:pPr>
-        <w:rPr>
-          <w:rFonts w:ascii="Calibri" w:eastAsia="Calibri" w:hAnsi="Calibri" w:cs="Calibri"/>
-        </w:rPr>
-      </w:pPr>
-    </w:p>
-    <w:p>
-      <w:pPr>
-        <w:rPr>
-          <w:rFonts w:ascii="Calibri" w:eastAsia="Calibri" w:hAnsi="Calibri" w:cs="Calibri"/>
-        </w:rPr>
-      </w:pPr>
-    </w:p>
-    <w:p>
-      <w:pPr>
-        <w:jc w:val="center"/>
-        <w:rPr>
-          <w:rFonts w:ascii="Calibri" w:eastAsia="Calibri" w:hAnsi="Calibri" w:cs="Calibri"/>
-          <w:b/>
-          <w:u w:val="single"/>
-        </w:rPr>
-      </w:pPr>
-      <w:r>
-        <w:rPr>
-          <w:rFonts w:ascii="Calibri" w:eastAsia="Calibri" w:hAnsi="Calibri" w:cs="Calibri"/>
-          <w:b/>
-          <w:u w:val="single"/>
-        </w:rPr>
-        <w:t>REGLAS DE NEGOCIO</w:t>
-      </w:r>
+    </w:p>
+    <w:p>
+      <w:pPr>
+        <w:rPr>
+          <w:rFonts w:ascii="Calibri" w:eastAsia="Calibri" w:hAnsi="Calibri" w:cs="Calibri"/>
+        </w:rPr>
+      </w:pPr>
     </w:p>
     <w:sectPr>
-      <w:headerReference w:type="default" r:id="rId6"/>
       <w:pgSz w:w="11909" w:h="16834"/>
       <w:pgMar w:top="1440" w:right="1440" w:bottom="1440" w:left="1440" w:header="0" w:footer="720" w:gutter="0"/>
       <w:pgNumType w:start="1"/>
@@ -688,59 +1593,357 @@
 </w:footnotes>
 </file>
 
-<file path=word/header1.xml><?xml version="1.0" encoding="utf-8"?>
-<w:hdr xmlns:wpc="http://schemas.microsoft.com/office/word/2010/wordprocessingCanvas" xmlns:mc="http://schemas.openxmlformats.org/markup-compatibility/2006" xmlns:o="urn:schemas-microsoft-com:office:office" xmlns:r="http://schemas.openxmlformats.org/officeDocument/2006/relationships" xmlns:m="http://schemas.openxmlformats.org/officeDocument/2006/math" xmlns:v="urn:schemas-microsoft-com:vml" xmlns:wp14="http://schemas.microsoft.com/office/word/2010/wordprocessingDrawing" xmlns:wp="http://schemas.openxmlformats.org/drawingml/2006/wordprocessingDrawing" xmlns:w10="urn:schemas-microsoft-com:office:word" xmlns:w="http://schemas.openxmlformats.org/wordprocessingml/2006/main" xmlns:w14="http://schemas.microsoft.com/office/word/2010/wordml" xmlns:w15="http://schemas.microsoft.com/office/word/2012/wordml" xmlns:wpg="http://schemas.microsoft.com/office/word/2010/wordprocessingGroup" xmlns:wpi="http://schemas.microsoft.com/office/word/2010/wordprocessingInk" xmlns:wne="http://schemas.microsoft.com/office/word/2006/wordml" xmlns:wps="http://schemas.microsoft.com/office/word/2010/wordprocessingShape" mc:Ignorable="w14 w15 wp14">
-  <w:p>
-    <w:r>
+<file path=word/numbering.xml><?xml version="1.0" encoding="utf-8"?>
+<w:numbering xmlns:wpc="http://schemas.microsoft.com/office/word/2010/wordprocessingCanvas" xmlns:mc="http://schemas.openxmlformats.org/markup-compatibility/2006" xmlns:o="urn:schemas-microsoft-com:office:office" xmlns:r="http://schemas.openxmlformats.org/officeDocument/2006/relationships" xmlns:m="http://schemas.openxmlformats.org/officeDocument/2006/math" xmlns:v="urn:schemas-microsoft-com:vml" xmlns:wp14="http://schemas.microsoft.com/office/word/2010/wordprocessingDrawing" xmlns:wp="http://schemas.openxmlformats.org/drawingml/2006/wordprocessingDrawing" xmlns:w10="urn:schemas-microsoft-com:office:word" xmlns:w="http://schemas.openxmlformats.org/wordprocessingml/2006/main" xmlns:w14="http://schemas.microsoft.com/office/word/2010/wordml" xmlns:w15="http://schemas.microsoft.com/office/word/2012/wordml" xmlns:wpg="http://schemas.microsoft.com/office/word/2010/wordprocessingGroup" xmlns:wpi="http://schemas.microsoft.com/office/word/2010/wordprocessingInk" xmlns:wne="http://schemas.microsoft.com/office/word/2006/wordml" xmlns:wps="http://schemas.microsoft.com/office/word/2010/wordprocessingShape" mc:Ignorable="w14 w15 wp14">
+  <w:abstractNum w:abstractNumId="0">
+    <w:nsid w:val="10D910B6"/>
+    <w:multiLevelType w:val="hybridMultilevel"/>
+    <w:tmpl w:val="266A0432"/>
+    <w:lvl w:ilvl="0" w:tplc="280A0001">
+      <w:start w:val="1"/>
+      <w:numFmt w:val="bullet"/>
+      <w:lvlText w:val=""/>
+      <w:lvlJc w:val="left"/>
+      <w:pPr>
+        <w:ind w:left="1440" w:hanging="360"/>
+      </w:pPr>
       <w:rPr>
-        <w:noProof/>
+        <w:rFonts w:ascii="Symbol" w:hAnsi="Symbol" w:hint="default"/>
       </w:rPr>
-      <w:drawing>
-        <wp:anchor distT="114300" distB="114300" distL="114300" distR="114300" simplePos="0" relativeHeight="251658240" behindDoc="0" locked="0" layoutInCell="1" hidden="0" allowOverlap="1">
-          <wp:simplePos x="0" y="0"/>
-          <wp:positionH relativeFrom="margin">
-            <wp:posOffset>-600074</wp:posOffset>
-          </wp:positionH>
-          <wp:positionV relativeFrom="paragraph">
-            <wp:posOffset>-28574</wp:posOffset>
-          </wp:positionV>
-          <wp:extent cx="814388" cy="814388"/>
-          <wp:effectExtent l="0" t="0" r="0" b="0"/>
-          <wp:wrapSquare wrapText="bothSides" distT="114300" distB="114300" distL="114300" distR="114300"/>
-          <wp:docPr id="1" name="image2.jpg" descr="Logo.jpg"/>
-          <wp:cNvGraphicFramePr/>
-          <a:graphic xmlns:a="http://schemas.openxmlformats.org/drawingml/2006/main">
-            <a:graphicData uri="http://schemas.openxmlformats.org/drawingml/2006/picture">
-              <pic:pic xmlns:pic="http://schemas.openxmlformats.org/drawingml/2006/picture">
-                <pic:nvPicPr>
-                  <pic:cNvPr id="0" name="image2.jpg" descr="Logo.jpg"/>
-                  <pic:cNvPicPr preferRelativeResize="0"/>
-                </pic:nvPicPr>
-                <pic:blipFill>
-                  <a:blip r:embed="rId1"/>
-                  <a:srcRect/>
-                  <a:stretch>
-                    <a:fillRect/>
-                  </a:stretch>
-                </pic:blipFill>
-                <pic:spPr>
-                  <a:xfrm>
-                    <a:off x="0" y="0"/>
-                    <a:ext cx="814388" cy="814388"/>
-                  </a:xfrm>
-                  <a:prstGeom prst="rect">
-                    <a:avLst/>
-                  </a:prstGeom>
-                  <a:ln/>
-                </pic:spPr>
-              </pic:pic>
-            </a:graphicData>
-          </a:graphic>
-        </wp:anchor>
-      </w:drawing>
-    </w:r>
-  </w:p>
-</w:hdr>
+    </w:lvl>
+    <w:lvl w:ilvl="1" w:tplc="280A0003" w:tentative="1">
+      <w:start w:val="1"/>
+      <w:numFmt w:val="bullet"/>
+      <w:lvlText w:val="o"/>
+      <w:lvlJc w:val="left"/>
+      <w:pPr>
+        <w:ind w:left="2160" w:hanging="360"/>
+      </w:pPr>
+      <w:rPr>
+        <w:rFonts w:ascii="Courier New" w:hAnsi="Courier New" w:cs="Courier New" w:hint="default"/>
+      </w:rPr>
+    </w:lvl>
+    <w:lvl w:ilvl="2" w:tplc="280A0005" w:tentative="1">
+      <w:start w:val="1"/>
+      <w:numFmt w:val="bullet"/>
+      <w:lvlText w:val=""/>
+      <w:lvlJc w:val="left"/>
+      <w:pPr>
+        <w:ind w:left="2880" w:hanging="360"/>
+      </w:pPr>
+      <w:rPr>
+        <w:rFonts w:ascii="Wingdings" w:hAnsi="Wingdings" w:hint="default"/>
+      </w:rPr>
+    </w:lvl>
+    <w:lvl w:ilvl="3" w:tplc="280A0001" w:tentative="1">
+      <w:start w:val="1"/>
+      <w:numFmt w:val="bullet"/>
+      <w:lvlText w:val=""/>
+      <w:lvlJc w:val="left"/>
+      <w:pPr>
+        <w:ind w:left="3600" w:hanging="360"/>
+      </w:pPr>
+      <w:rPr>
+        <w:rFonts w:ascii="Symbol" w:hAnsi="Symbol" w:hint="default"/>
+      </w:rPr>
+    </w:lvl>
+    <w:lvl w:ilvl="4" w:tplc="280A0003" w:tentative="1">
+      <w:start w:val="1"/>
+      <w:numFmt w:val="bullet"/>
+      <w:lvlText w:val="o"/>
+      <w:lvlJc w:val="left"/>
+      <w:pPr>
+        <w:ind w:left="4320" w:hanging="360"/>
+      </w:pPr>
+      <w:rPr>
+        <w:rFonts w:ascii="Courier New" w:hAnsi="Courier New" w:cs="Courier New" w:hint="default"/>
+      </w:rPr>
+    </w:lvl>
+    <w:lvl w:ilvl="5" w:tplc="280A0005" w:tentative="1">
+      <w:start w:val="1"/>
+      <w:numFmt w:val="bullet"/>
+      <w:lvlText w:val=""/>
+      <w:lvlJc w:val="left"/>
+      <w:pPr>
+        <w:ind w:left="5040" w:hanging="360"/>
+      </w:pPr>
+      <w:rPr>
+        <w:rFonts w:ascii="Wingdings" w:hAnsi="Wingdings" w:hint="default"/>
+      </w:rPr>
+    </w:lvl>
+    <w:lvl w:ilvl="6" w:tplc="280A0001" w:tentative="1">
+      <w:start w:val="1"/>
+      <w:numFmt w:val="bullet"/>
+      <w:lvlText w:val=""/>
+      <w:lvlJc w:val="left"/>
+      <w:pPr>
+        <w:ind w:left="5760" w:hanging="360"/>
+      </w:pPr>
+      <w:rPr>
+        <w:rFonts w:ascii="Symbol" w:hAnsi="Symbol" w:hint="default"/>
+      </w:rPr>
+    </w:lvl>
+    <w:lvl w:ilvl="7" w:tplc="280A0003" w:tentative="1">
+      <w:start w:val="1"/>
+      <w:numFmt w:val="bullet"/>
+      <w:lvlText w:val="o"/>
+      <w:lvlJc w:val="left"/>
+      <w:pPr>
+        <w:ind w:left="6480" w:hanging="360"/>
+      </w:pPr>
+      <w:rPr>
+        <w:rFonts w:ascii="Courier New" w:hAnsi="Courier New" w:cs="Courier New" w:hint="default"/>
+      </w:rPr>
+    </w:lvl>
+    <w:lvl w:ilvl="8" w:tplc="280A0005" w:tentative="1">
+      <w:start w:val="1"/>
+      <w:numFmt w:val="bullet"/>
+      <w:lvlText w:val=""/>
+      <w:lvlJc w:val="left"/>
+      <w:pPr>
+        <w:ind w:left="7200" w:hanging="360"/>
+      </w:pPr>
+      <w:rPr>
+        <w:rFonts w:ascii="Wingdings" w:hAnsi="Wingdings" w:hint="default"/>
+      </w:rPr>
+    </w:lvl>
+  </w:abstractNum>
+  <w:abstractNum w:abstractNumId="1">
+    <w:nsid w:val="53146B49"/>
+    <w:multiLevelType w:val="hybridMultilevel"/>
+    <w:tmpl w:val="497A2246"/>
+    <w:lvl w:ilvl="0" w:tplc="280A0001">
+      <w:start w:val="1"/>
+      <w:numFmt w:val="bullet"/>
+      <w:lvlText w:val=""/>
+      <w:lvlJc w:val="left"/>
+      <w:pPr>
+        <w:ind w:left="1440" w:hanging="360"/>
+      </w:pPr>
+      <w:rPr>
+        <w:rFonts w:ascii="Symbol" w:hAnsi="Symbol" w:hint="default"/>
+      </w:rPr>
+    </w:lvl>
+    <w:lvl w:ilvl="1" w:tplc="280A0003" w:tentative="1">
+      <w:start w:val="1"/>
+      <w:numFmt w:val="bullet"/>
+      <w:lvlText w:val="o"/>
+      <w:lvlJc w:val="left"/>
+      <w:pPr>
+        <w:ind w:left="2160" w:hanging="360"/>
+      </w:pPr>
+      <w:rPr>
+        <w:rFonts w:ascii="Courier New" w:hAnsi="Courier New" w:cs="Courier New" w:hint="default"/>
+      </w:rPr>
+    </w:lvl>
+    <w:lvl w:ilvl="2" w:tplc="280A0005" w:tentative="1">
+      <w:start w:val="1"/>
+      <w:numFmt w:val="bullet"/>
+      <w:lvlText w:val=""/>
+      <w:lvlJc w:val="left"/>
+      <w:pPr>
+        <w:ind w:left="2880" w:hanging="360"/>
+      </w:pPr>
+      <w:rPr>
+        <w:rFonts w:ascii="Wingdings" w:hAnsi="Wingdings" w:hint="default"/>
+      </w:rPr>
+    </w:lvl>
+    <w:lvl w:ilvl="3" w:tplc="280A0001" w:tentative="1">
+      <w:start w:val="1"/>
+      <w:numFmt w:val="bullet"/>
+      <w:lvlText w:val=""/>
+      <w:lvlJc w:val="left"/>
+      <w:pPr>
+        <w:ind w:left="3600" w:hanging="360"/>
+      </w:pPr>
+      <w:rPr>
+        <w:rFonts w:ascii="Symbol" w:hAnsi="Symbol" w:hint="default"/>
+      </w:rPr>
+    </w:lvl>
+    <w:lvl w:ilvl="4" w:tplc="280A0003" w:tentative="1">
+      <w:start w:val="1"/>
+      <w:numFmt w:val="bullet"/>
+      <w:lvlText w:val="o"/>
+      <w:lvlJc w:val="left"/>
+      <w:pPr>
+        <w:ind w:left="4320" w:hanging="360"/>
+      </w:pPr>
+      <w:rPr>
+        <w:rFonts w:ascii="Courier New" w:hAnsi="Courier New" w:cs="Courier New" w:hint="default"/>
+      </w:rPr>
+    </w:lvl>
+    <w:lvl w:ilvl="5" w:tplc="280A0005" w:tentative="1">
+      <w:start w:val="1"/>
+      <w:numFmt w:val="bullet"/>
+      <w:lvlText w:val=""/>
+      <w:lvlJc w:val="left"/>
+      <w:pPr>
+        <w:ind w:left="5040" w:hanging="360"/>
+      </w:pPr>
+      <w:rPr>
+        <w:rFonts w:ascii="Wingdings" w:hAnsi="Wingdings" w:hint="default"/>
+      </w:rPr>
+    </w:lvl>
+    <w:lvl w:ilvl="6" w:tplc="280A0001" w:tentative="1">
+      <w:start w:val="1"/>
+      <w:numFmt w:val="bullet"/>
+      <w:lvlText w:val=""/>
+      <w:lvlJc w:val="left"/>
+      <w:pPr>
+        <w:ind w:left="5760" w:hanging="360"/>
+      </w:pPr>
+      <w:rPr>
+        <w:rFonts w:ascii="Symbol" w:hAnsi="Symbol" w:hint="default"/>
+      </w:rPr>
+    </w:lvl>
+    <w:lvl w:ilvl="7" w:tplc="280A0003" w:tentative="1">
+      <w:start w:val="1"/>
+      <w:numFmt w:val="bullet"/>
+      <w:lvlText w:val="o"/>
+      <w:lvlJc w:val="left"/>
+      <w:pPr>
+        <w:ind w:left="6480" w:hanging="360"/>
+      </w:pPr>
+      <w:rPr>
+        <w:rFonts w:ascii="Courier New" w:hAnsi="Courier New" w:cs="Courier New" w:hint="default"/>
+      </w:rPr>
+    </w:lvl>
+    <w:lvl w:ilvl="8" w:tplc="280A0005" w:tentative="1">
+      <w:start w:val="1"/>
+      <w:numFmt w:val="bullet"/>
+      <w:lvlText w:val=""/>
+      <w:lvlJc w:val="left"/>
+      <w:pPr>
+        <w:ind w:left="7200" w:hanging="360"/>
+      </w:pPr>
+      <w:rPr>
+        <w:rFonts w:ascii="Wingdings" w:hAnsi="Wingdings" w:hint="default"/>
+      </w:rPr>
+    </w:lvl>
+  </w:abstractNum>
+  <w:abstractNum w:abstractNumId="2">
+    <w:nsid w:val="60794DFD"/>
+    <w:multiLevelType w:val="hybridMultilevel"/>
+    <w:tmpl w:val="2DF80482"/>
+    <w:lvl w:ilvl="0" w:tplc="280A0001">
+      <w:start w:val="1"/>
+      <w:numFmt w:val="bullet"/>
+      <w:lvlText w:val=""/>
+      <w:lvlJc w:val="left"/>
+      <w:pPr>
+        <w:ind w:left="1440" w:hanging="360"/>
+      </w:pPr>
+      <w:rPr>
+        <w:rFonts w:ascii="Symbol" w:hAnsi="Symbol" w:hint="default"/>
+      </w:rPr>
+    </w:lvl>
+    <w:lvl w:ilvl="1" w:tplc="280A0003" w:tentative="1">
+      <w:start w:val="1"/>
+      <w:numFmt w:val="bullet"/>
+      <w:lvlText w:val="o"/>
+      <w:lvlJc w:val="left"/>
+      <w:pPr>
+        <w:ind w:left="2160" w:hanging="360"/>
+      </w:pPr>
+      <w:rPr>
+        <w:rFonts w:ascii="Courier New" w:hAnsi="Courier New" w:cs="Courier New" w:hint="default"/>
+      </w:rPr>
+    </w:lvl>
+    <w:lvl w:ilvl="2" w:tplc="280A0005" w:tentative="1">
+      <w:start w:val="1"/>
+      <w:numFmt w:val="bullet"/>
+      <w:lvlText w:val=""/>
+      <w:lvlJc w:val="left"/>
+      <w:pPr>
+        <w:ind w:left="2880" w:hanging="360"/>
+      </w:pPr>
+      <w:rPr>
+        <w:rFonts w:ascii="Wingdings" w:hAnsi="Wingdings" w:hint="default"/>
+      </w:rPr>
+    </w:lvl>
+    <w:lvl w:ilvl="3" w:tplc="280A0001" w:tentative="1">
+      <w:start w:val="1"/>
+      <w:numFmt w:val="bullet"/>
+      <w:lvlText w:val=""/>
+      <w:lvlJc w:val="left"/>
+      <w:pPr>
+        <w:ind w:left="3600" w:hanging="360"/>
+      </w:pPr>
+      <w:rPr>
+        <w:rFonts w:ascii="Symbol" w:hAnsi="Symbol" w:hint="default"/>
+      </w:rPr>
+    </w:lvl>
+    <w:lvl w:ilvl="4" w:tplc="280A0003" w:tentative="1">
+      <w:start w:val="1"/>
+      <w:numFmt w:val="bullet"/>
+      <w:lvlText w:val="o"/>
+      <w:lvlJc w:val="left"/>
+      <w:pPr>
+        <w:ind w:left="4320" w:hanging="360"/>
+      </w:pPr>
+      <w:rPr>
+        <w:rFonts w:ascii="Courier New" w:hAnsi="Courier New" w:cs="Courier New" w:hint="default"/>
+      </w:rPr>
+    </w:lvl>
+    <w:lvl w:ilvl="5" w:tplc="280A0005" w:tentative="1">
+      <w:start w:val="1"/>
+      <w:numFmt w:val="bullet"/>
+      <w:lvlText w:val=""/>
+      <w:lvlJc w:val="left"/>
+      <w:pPr>
+        <w:ind w:left="5040" w:hanging="360"/>
+      </w:pPr>
+      <w:rPr>
+        <w:rFonts w:ascii="Wingdings" w:hAnsi="Wingdings" w:hint="default"/>
+      </w:rPr>
+    </w:lvl>
+    <w:lvl w:ilvl="6" w:tplc="280A0001" w:tentative="1">
+      <w:start w:val="1"/>
+      <w:numFmt w:val="bullet"/>
+      <w:lvlText w:val=""/>
+      <w:lvlJc w:val="left"/>
+      <w:pPr>
+        <w:ind w:left="5760" w:hanging="360"/>
+      </w:pPr>
+      <w:rPr>
+        <w:rFonts w:ascii="Symbol" w:hAnsi="Symbol" w:hint="default"/>
+      </w:rPr>
+    </w:lvl>
+    <w:lvl w:ilvl="7" w:tplc="280A0003" w:tentative="1">
+      <w:start w:val="1"/>
+      <w:numFmt w:val="bullet"/>
+      <w:lvlText w:val="o"/>
+      <w:lvlJc w:val="left"/>
+      <w:pPr>
+        <w:ind w:left="6480" w:hanging="360"/>
+      </w:pPr>
+      <w:rPr>
+        <w:rFonts w:ascii="Courier New" w:hAnsi="Courier New" w:cs="Courier New" w:hint="default"/>
+      </w:rPr>
+    </w:lvl>
+    <w:lvl w:ilvl="8" w:tplc="280A0005" w:tentative="1">
+      <w:start w:val="1"/>
+      <w:numFmt w:val="bullet"/>
+      <w:lvlText w:val=""/>
+      <w:lvlJc w:val="left"/>
+      <w:pPr>
+        <w:ind w:left="7200" w:hanging="360"/>
+      </w:pPr>
+      <w:rPr>
+        <w:rFonts w:ascii="Wingdings" w:hAnsi="Wingdings" w:hint="default"/>
+      </w:rPr>
+    </w:lvl>
+  </w:abstractNum>
+  <w:num w:numId="1">
+    <w:abstractNumId w:val="0"/>
+  </w:num>
+  <w:num w:numId="2">
+    <w:abstractNumId w:val="1"/>
+  </w:num>
+  <w:num w:numId="3">
+    <w:abstractNumId w:val="2"/>
+  </w:num>
+</w:numbering>
 </file>
 
 <file path=word/styles.xml><?xml version="1.0" encoding="utf-8"?>
@@ -1510,6 +2713,61 @@
       </w:tblCellMar>
     </w:tblPr>
   </w:style>
+  <w:style w:type="paragraph" w:styleId="Prrafodelista">
+    <w:name w:val="List Paragraph"/>
+    <w:basedOn w:val="Normal"/>
+    <w:uiPriority w:val="34"/>
+    <w:qFormat/>
+    <w:rsid w:val="0093027E"/>
+    <w:pPr>
+      <w:ind w:left="720"/>
+      <w:contextualSpacing/>
+    </w:pPr>
+  </w:style>
+  <w:style w:type="paragraph" w:styleId="Encabezado">
+    <w:name w:val="header"/>
+    <w:basedOn w:val="Normal"/>
+    <w:link w:val="EncabezadoCar"/>
+    <w:uiPriority w:val="99"/>
+    <w:unhideWhenUsed/>
+    <w:rsid w:val="00CE2721"/>
+    <w:pPr>
+      <w:tabs>
+        <w:tab w:val="center" w:pos="4252"/>
+        <w:tab w:val="right" w:pos="8504"/>
+      </w:tabs>
+      <w:spacing w:line="240" w:lineRule="auto"/>
+    </w:pPr>
+  </w:style>
+  <w:style w:type="character" w:customStyle="1" w:styleId="EncabezadoCar">
+    <w:name w:val="Encabezado Car"/>
+    <w:basedOn w:val="Fuentedeprrafopredeter"/>
+    <w:link w:val="Encabezado"/>
+    <w:uiPriority w:val="99"/>
+    <w:rsid w:val="00CE2721"/>
+  </w:style>
+  <w:style w:type="paragraph" w:styleId="Piedepgina">
+    <w:name w:val="footer"/>
+    <w:basedOn w:val="Normal"/>
+    <w:link w:val="PiedepginaCar"/>
+    <w:uiPriority w:val="99"/>
+    <w:unhideWhenUsed/>
+    <w:rsid w:val="00CE2721"/>
+    <w:pPr>
+      <w:tabs>
+        <w:tab w:val="center" w:pos="4252"/>
+        <w:tab w:val="right" w:pos="8504"/>
+      </w:tabs>
+      <w:spacing w:line="240" w:lineRule="auto"/>
+    </w:pPr>
+  </w:style>
+  <w:style w:type="character" w:customStyle="1" w:styleId="PiedepginaCar">
+    <w:name w:val="Pie de página Car"/>
+    <w:basedOn w:val="Fuentedeprrafopredeter"/>
+    <w:link w:val="Piedepgina"/>
+    <w:uiPriority w:val="99"/>
+    <w:rsid w:val="00CE2721"/>
+  </w:style>
 </w:styles>
 </file>
 

--- a/01 Analisis de Negocio/MCM_ANANEG_REGLAS-NEGOCIO.docx
+++ b/01 Analisis de Negocio/MCM_ANANEG_REGLAS-NEGOCIO.docx
@@ -1,19 +1,11 @@
 
 <file path=word/document.xml><?xml version="1.0" encoding="utf-8"?>
-<w:document xmlns:wpc="http://schemas.microsoft.com/office/word/2010/wordprocessingCanvas" xmlns:mc="http://schemas.openxmlformats.org/markup-compatibility/2006" xmlns:o="urn:schemas-microsoft-com:office:office" xmlns:r="http://schemas.openxmlformats.org/officeDocument/2006/relationships" xmlns:m="http://schemas.openxmlformats.org/officeDocument/2006/math" xmlns:v="urn:schemas-microsoft-com:vml" xmlns:wp14="http://schemas.microsoft.com/office/word/2010/wordprocessingDrawing" xmlns:wp="http://schemas.openxmlformats.org/drawingml/2006/wordprocessingDrawing" xmlns:w10="urn:schemas-microsoft-com:office:word" xmlns:w="http://schemas.openxmlformats.org/wordprocessingml/2006/main" xmlns:w14="http://schemas.microsoft.com/office/word/2010/wordml" xmlns:w15="http://schemas.microsoft.com/office/word/2012/wordml" xmlns:wpg="http://schemas.microsoft.com/office/word/2010/wordprocessingGroup" xmlns:wpi="http://schemas.microsoft.com/office/word/2010/wordprocessingInk" xmlns:wne="http://schemas.microsoft.com/office/word/2006/wordml" xmlns:wps="http://schemas.microsoft.com/office/word/2010/wordprocessingShape" mc:Ignorable="w14 w15 wp14">
+<w:document xmlns:wpc="http://schemas.microsoft.com/office/word/2010/wordprocessingCanvas" xmlns:cx="http://schemas.microsoft.com/office/drawing/2014/chartex" xmlns:cx1="http://schemas.microsoft.com/office/drawing/2015/9/8/chartex" xmlns:mc="http://schemas.openxmlformats.org/markup-compatibility/2006" xmlns:o="urn:schemas-microsoft-com:office:office" xmlns:r="http://schemas.openxmlformats.org/officeDocument/2006/relationships" xmlns:m="http://schemas.openxmlformats.org/officeDocument/2006/math" xmlns:v="urn:schemas-microsoft-com:vml" xmlns:wp14="http://schemas.microsoft.com/office/word/2010/wordprocessingDrawing" xmlns:wp="http://schemas.openxmlformats.org/drawingml/2006/wordprocessingDrawing" xmlns:w10="urn:schemas-microsoft-com:office:word" xmlns:w="http://schemas.openxmlformats.org/wordprocessingml/2006/main" xmlns:w14="http://schemas.microsoft.com/office/word/2010/wordml" xmlns:w15="http://schemas.microsoft.com/office/word/2012/wordml" xmlns:w16se="http://schemas.microsoft.com/office/word/2015/wordml/symex" xmlns:wpg="http://schemas.microsoft.com/office/word/2010/wordprocessingGroup" xmlns:wpi="http://schemas.microsoft.com/office/word/2010/wordprocessingInk" xmlns:wne="http://schemas.microsoft.com/office/word/2006/wordml" xmlns:wps="http://schemas.microsoft.com/office/word/2010/wordprocessingShape" mc:Ignorable="w14 w15 w16se wp14">
   <w:body>
-    <w:p>
-      <w:pPr>
-        <w:rPr>
-          <w:rFonts w:ascii="Calibri" w:eastAsia="Calibri" w:hAnsi="Calibri" w:cs="Calibri"/>
-        </w:rPr>
-      </w:pPr>
-    </w:p>
     <w:tbl>
       <w:tblPr>
-        <w:tblStyle w:val="a"/>
-        <w:tblW w:w="9000" w:type="dxa"/>
-        <w:tblInd w:w="100" w:type="dxa"/>
+        <w:tblW w:w="0" w:type="dxa"/>
+        <w:tblInd w:w="274" w:type="dxa"/>
         <w:tblBorders>
           <w:top w:val="single" w:sz="8" w:space="0" w:color="000000"/>
           <w:left w:val="single" w:sz="8" w:space="0" w:color="000000"/>
@@ -26,24 +18,30 @@
         <w:tblLook w:val="0600" w:firstRow="0" w:lastRow="0" w:firstColumn="0" w:lastColumn="0" w:noHBand="1" w:noVBand="1"/>
       </w:tblPr>
       <w:tblGrid>
-        <w:gridCol w:w="7170"/>
-        <w:gridCol w:w="1830"/>
+        <w:gridCol w:w="6237"/>
+        <w:gridCol w:w="2589"/>
       </w:tblGrid>
       <w:tr>
         <w:trPr>
-          <w:trHeight w:val="420"/>
+          <w:trHeight w:val="173"/>
         </w:trPr>
         <w:tc>
           <w:tcPr>
-            <w:tcW w:w="7170" w:type="dxa"/>
+            <w:tcW w:w="6237" w:type="dxa"/>
             <w:vMerge w:val="restart"/>
-            <w:shd w:val="clear" w:color="auto" w:fill="auto"/>
+            <w:tcBorders>
+              <w:top w:val="single" w:sz="8" w:space="0" w:color="000000"/>
+              <w:left w:val="single" w:sz="8" w:space="0" w:color="000000"/>
+              <w:bottom w:val="single" w:sz="8" w:space="0" w:color="000000"/>
+              <w:right w:val="single" w:sz="8" w:space="0" w:color="000000"/>
+            </w:tcBorders>
             <w:tcMar>
               <w:top w:w="100" w:type="dxa"/>
               <w:left w:w="100" w:type="dxa"/>
               <w:bottom w:w="100" w:type="dxa"/>
               <w:right w:w="100" w:type="dxa"/>
             </w:tcMar>
+            <w:hideMark/>
           </w:tcPr>
           <w:p>
             <w:pPr>
@@ -51,91 +49,98 @@
               <w:spacing w:line="240" w:lineRule="auto"/>
               <w:jc w:val="center"/>
               <w:rPr>
-                <w:rFonts w:ascii="Calibri" w:eastAsia="Calibri" w:hAnsi="Calibri" w:cs="Calibri"/>
                 <w:b/>
-                <w:u w:val="single"/>
+              </w:rPr>
+            </w:pPr>
+            <w:r>
+              <w:rPr>
+                <w:b/>
+              </w:rPr>
+              <w:t>Clenic</w:t>
+            </w:r>
+          </w:p>
+        </w:tc>
+        <w:tc>
+          <w:tcPr>
+            <w:tcW w:w="2589" w:type="dxa"/>
+            <w:tcBorders>
+              <w:top w:val="single" w:sz="8" w:space="0" w:color="000000"/>
+              <w:left w:val="single" w:sz="8" w:space="0" w:color="000000"/>
+              <w:bottom w:val="single" w:sz="8" w:space="0" w:color="000000"/>
+              <w:right w:val="single" w:sz="8" w:space="0" w:color="000000"/>
+            </w:tcBorders>
+            <w:tcMar>
+              <w:top w:w="100" w:type="dxa"/>
+              <w:left w:w="100" w:type="dxa"/>
+              <w:bottom w:w="100" w:type="dxa"/>
+              <w:right w:w="100" w:type="dxa"/>
+            </w:tcMar>
+            <w:hideMark/>
+          </w:tcPr>
+          <w:p>
+            <w:pPr>
+              <w:widowControl w:val="0"/>
+              <w:spacing w:line="240" w:lineRule="auto"/>
+            </w:pPr>
+            <w:r>
+              <w:t>Fecha: 12</w:t>
+            </w:r>
+            <w:r>
+              <w:t>/05/2020</w:t>
+            </w:r>
+          </w:p>
+        </w:tc>
+      </w:tr>
+      <w:tr>
+        <w:trPr>
+          <w:trHeight w:val="127"/>
+        </w:trPr>
+        <w:tc>
+          <w:tcPr>
+            <w:tcW w:w="6237" w:type="dxa"/>
+            <w:vMerge/>
+            <w:tcBorders>
+              <w:top w:val="single" w:sz="8" w:space="0" w:color="000000"/>
+              <w:left w:val="single" w:sz="8" w:space="0" w:color="000000"/>
+              <w:bottom w:val="single" w:sz="8" w:space="0" w:color="000000"/>
+              <w:right w:val="single" w:sz="8" w:space="0" w:color="000000"/>
+            </w:tcBorders>
+            <w:vAlign w:val="center"/>
+            <w:hideMark/>
+          </w:tcPr>
+          <w:p>
+            <w:pPr>
+              <w:rPr>
+                <w:b/>
+                <w:lang w:val="es-PE"/>
               </w:rPr>
             </w:pPr>
           </w:p>
         </w:tc>
         <w:tc>
           <w:tcPr>
-            <w:tcW w:w="1830" w:type="dxa"/>
-            <w:shd w:val="clear" w:color="auto" w:fill="auto"/>
+            <w:tcW w:w="2589" w:type="dxa"/>
+            <w:tcBorders>
+              <w:top w:val="single" w:sz="8" w:space="0" w:color="000000"/>
+              <w:left w:val="single" w:sz="8" w:space="0" w:color="000000"/>
+              <w:bottom w:val="single" w:sz="8" w:space="0" w:color="000000"/>
+              <w:right w:val="single" w:sz="8" w:space="0" w:color="000000"/>
+            </w:tcBorders>
             <w:tcMar>
               <w:top w:w="100" w:type="dxa"/>
               <w:left w:w="100" w:type="dxa"/>
               <w:bottom w:w="100" w:type="dxa"/>
               <w:right w:w="100" w:type="dxa"/>
             </w:tcMar>
+            <w:hideMark/>
           </w:tcPr>
           <w:p>
             <w:pPr>
               <w:widowControl w:val="0"/>
               <w:spacing w:line="240" w:lineRule="auto"/>
-              <w:rPr>
-                <w:rFonts w:ascii="Calibri" w:eastAsia="Calibri" w:hAnsi="Calibri" w:cs="Calibri"/>
-              </w:rPr>
             </w:pPr>
             <w:r>
-              <w:rPr>
-                <w:rFonts w:ascii="Calibri" w:eastAsia="Calibri" w:hAnsi="Calibri" w:cs="Calibri"/>
-              </w:rPr>
-              <w:t>Fecha: 22/09/2017</w:t>
-            </w:r>
-          </w:p>
-        </w:tc>
-      </w:tr>
-      <w:tr>
-        <w:trPr>
-          <w:trHeight w:val="420"/>
-        </w:trPr>
-        <w:tc>
-          <w:tcPr>
-            <w:tcW w:w="7170" w:type="dxa"/>
-            <w:vMerge/>
-            <w:shd w:val="clear" w:color="auto" w:fill="auto"/>
-            <w:tcMar>
-              <w:top w:w="100" w:type="dxa"/>
-              <w:left w:w="100" w:type="dxa"/>
-              <w:bottom w:w="100" w:type="dxa"/>
-              <w:right w:w="100" w:type="dxa"/>
-            </w:tcMar>
-          </w:tcPr>
-          <w:p>
-            <w:pPr>
-              <w:widowControl w:val="0"/>
-              <w:spacing w:line="240" w:lineRule="auto"/>
-              <w:rPr>
-                <w:rFonts w:ascii="Calibri" w:eastAsia="Calibri" w:hAnsi="Calibri" w:cs="Calibri"/>
-              </w:rPr>
-            </w:pPr>
-          </w:p>
-        </w:tc>
-        <w:tc>
-          <w:tcPr>
-            <w:tcW w:w="1830" w:type="dxa"/>
-            <w:shd w:val="clear" w:color="auto" w:fill="auto"/>
-            <w:tcMar>
-              <w:top w:w="100" w:type="dxa"/>
-              <w:left w:w="100" w:type="dxa"/>
-              <w:bottom w:w="100" w:type="dxa"/>
-              <w:right w:w="100" w:type="dxa"/>
-            </w:tcMar>
-          </w:tcPr>
-          <w:p>
-            <w:pPr>
-              <w:widowControl w:val="0"/>
-              <w:spacing w:line="240" w:lineRule="auto"/>
-              <w:rPr>
-                <w:rFonts w:ascii="Calibri" w:eastAsia="Calibri" w:hAnsi="Calibri" w:cs="Calibri"/>
-              </w:rPr>
-            </w:pPr>
-            <w:r>
-              <w:rPr>
-                <w:rFonts w:ascii="Calibri" w:eastAsia="Calibri" w:hAnsi="Calibri" w:cs="Calibri"/>
-              </w:rPr>
-              <w:t>Revisión: 1.4</w:t>
+              <w:t>Revisión: 1.0</w:t>
             </w:r>
           </w:p>
         </w:tc>
@@ -147,12 +152,71 @@
           <w:rFonts w:ascii="Calibri" w:eastAsia="Calibri" w:hAnsi="Calibri" w:cs="Calibri"/>
         </w:rPr>
       </w:pPr>
+      <w:r>
+        <w:rPr>
+          <w:noProof/>
+          <w:lang w:val="en-US" w:eastAsia="en-US"/>
+        </w:rPr>
+        <w:drawing>
+          <wp:anchor distT="0" distB="0" distL="114300" distR="114300" simplePos="0" relativeHeight="251658240" behindDoc="0" locked="0" layoutInCell="1" allowOverlap="1">
+            <wp:simplePos x="0" y="0"/>
+            <wp:positionH relativeFrom="leftMargin">
+              <wp:align>right</wp:align>
+            </wp:positionH>
+            <wp:positionV relativeFrom="paragraph">
+              <wp:posOffset>-1403985</wp:posOffset>
+            </wp:positionV>
+            <wp:extent cx="804545" cy="786765"/>
+            <wp:effectExtent l="0" t="0" r="0" b="0"/>
+            <wp:wrapNone/>
+            <wp:docPr id="1" name="Imagen 1"/>
+            <wp:cNvGraphicFramePr/>
+            <a:graphic xmlns:a="http://schemas.openxmlformats.org/drawingml/2006/main">
+              <a:graphicData uri="http://schemas.openxmlformats.org/drawingml/2006/picture">
+                <pic:pic xmlns:pic="http://schemas.openxmlformats.org/drawingml/2006/picture">
+                  <pic:nvPicPr>
+                    <pic:cNvPr id="1" name="Imagen 1"/>
+                    <pic:cNvPicPr/>
+                  </pic:nvPicPr>
+                  <pic:blipFill>
+                    <a:blip r:embed="rId7">
+                      <a:extLst>
+                        <a:ext uri="{28A0092B-C50C-407E-A947-70E740481C1C}">
+                          <a14:useLocalDpi xmlns:a14="http://schemas.microsoft.com/office/drawing/2010/main" val="0"/>
+                        </a:ext>
+                      </a:extLst>
+                    </a:blip>
+                    <a:stretch>
+                      <a:fillRect/>
+                    </a:stretch>
+                  </pic:blipFill>
+                  <pic:spPr>
+                    <a:xfrm>
+                      <a:off x="0" y="0"/>
+                      <a:ext cx="804545" cy="786765"/>
+                    </a:xfrm>
+                    <a:prstGeom prst="rect">
+                      <a:avLst/>
+                    </a:prstGeom>
+                  </pic:spPr>
+                </pic:pic>
+              </a:graphicData>
+            </a:graphic>
+          </wp:anchor>
+        </w:drawing>
+      </w:r>
+    </w:p>
+    <w:p>
+      <w:pPr>
+        <w:rPr>
+          <w:rFonts w:ascii="Calibri" w:eastAsia="Calibri" w:hAnsi="Calibri" w:cs="Calibri"/>
+        </w:rPr>
+      </w:pPr>
     </w:p>
     <w:tbl>
       <w:tblPr>
-        <w:tblStyle w:val="a0"/>
-        <w:tblW w:w="9015" w:type="dxa"/>
-        <w:tblInd w:w="100" w:type="dxa"/>
+        <w:tblW w:w="0" w:type="dxa"/>
+        <w:tblInd w:w="274" w:type="dxa"/>
         <w:tblBorders>
           <w:top w:val="single" w:sz="8" w:space="0" w:color="000000"/>
           <w:left w:val="single" w:sz="8" w:space="0" w:color="000000"/>
@@ -165,424 +229,100 @@
         <w:tblLook w:val="0600" w:firstRow="0" w:lastRow="0" w:firstColumn="0" w:lastColumn="0" w:noHBand="1" w:noVBand="1"/>
       </w:tblPr>
       <w:tblGrid>
-        <w:gridCol w:w="600"/>
-        <w:gridCol w:w="6870"/>
-        <w:gridCol w:w="1545"/>
+        <w:gridCol w:w="567"/>
+        <w:gridCol w:w="5670"/>
+        <w:gridCol w:w="2604"/>
       </w:tblGrid>
       <w:tr>
         <w:tc>
           <w:tcPr>
-            <w:tcW w:w="600" w:type="dxa"/>
-            <w:shd w:val="clear" w:color="auto" w:fill="auto"/>
+            <w:tcW w:w="567" w:type="dxa"/>
+            <w:tcBorders>
+              <w:top w:val="single" w:sz="8" w:space="0" w:color="000000"/>
+              <w:left w:val="single" w:sz="8" w:space="0" w:color="000000"/>
+              <w:bottom w:val="single" w:sz="8" w:space="0" w:color="000000"/>
+              <w:right w:val="single" w:sz="8" w:space="0" w:color="000000"/>
+            </w:tcBorders>
             <w:tcMar>
               <w:top w:w="100" w:type="dxa"/>
               <w:left w:w="100" w:type="dxa"/>
               <w:bottom w:w="100" w:type="dxa"/>
               <w:right w:w="100" w:type="dxa"/>
             </w:tcMar>
+            <w:hideMark/>
           </w:tcPr>
           <w:p>
             <w:pPr>
               <w:widowControl w:val="0"/>
               <w:spacing w:line="240" w:lineRule="auto"/>
-              <w:rPr>
-                <w:rFonts w:ascii="Calibri" w:eastAsia="Calibri" w:hAnsi="Calibri" w:cs="Calibri"/>
-              </w:rPr>
             </w:pPr>
             <w:r>
-              <w:rPr>
-                <w:rFonts w:ascii="Calibri" w:eastAsia="Calibri" w:hAnsi="Calibri" w:cs="Calibri"/>
-              </w:rPr>
-              <w:t>1.3</w:t>
+              <w:t>1.0</w:t>
             </w:r>
           </w:p>
         </w:tc>
         <w:tc>
           <w:tcPr>
-            <w:tcW w:w="6870" w:type="dxa"/>
-            <w:shd w:val="clear" w:color="auto" w:fill="auto"/>
+            <w:tcW w:w="5670" w:type="dxa"/>
+            <w:tcBorders>
+              <w:top w:val="single" w:sz="8" w:space="0" w:color="000000"/>
+              <w:left w:val="single" w:sz="8" w:space="0" w:color="000000"/>
+              <w:bottom w:val="single" w:sz="8" w:space="0" w:color="000000"/>
+              <w:right w:val="single" w:sz="8" w:space="0" w:color="000000"/>
+            </w:tcBorders>
             <w:tcMar>
               <w:top w:w="100" w:type="dxa"/>
               <w:left w:w="100" w:type="dxa"/>
               <w:bottom w:w="100" w:type="dxa"/>
               <w:right w:w="100" w:type="dxa"/>
             </w:tcMar>
+            <w:hideMark/>
           </w:tcPr>
           <w:p>
             <w:pPr>
               <w:widowControl w:val="0"/>
+              <w:tabs>
+                <w:tab w:val="left" w:pos="3840"/>
+              </w:tabs>
               <w:spacing w:line="240" w:lineRule="auto"/>
-              <w:rPr>
-                <w:rFonts w:ascii="Calibri" w:eastAsia="Calibri" w:hAnsi="Calibri" w:cs="Calibri"/>
-              </w:rPr>
             </w:pPr>
             <w:r>
               <w:rPr>
-                <w:rFonts w:ascii="Calibri" w:eastAsia="Calibri" w:hAnsi="Calibri" w:cs="Calibri"/>
+                <w:color w:val="auto"/>
               </w:rPr>
-              <w:t>Alumno 01</w:t>
+              <w:t>Imanol Giordano Valdivia Teran</w:t>
             </w:r>
+            <w:bookmarkStart w:id="0" w:name="_GoBack"/>
+            <w:bookmarkEnd w:id="0"/>
           </w:p>
         </w:tc>
         <w:tc>
           <w:tcPr>
-            <w:tcW w:w="1545" w:type="dxa"/>
-            <w:shd w:val="clear" w:color="auto" w:fill="auto"/>
+            <w:tcW w:w="2604" w:type="dxa"/>
+            <w:tcBorders>
+              <w:top w:val="single" w:sz="8" w:space="0" w:color="000000"/>
+              <w:left w:val="single" w:sz="8" w:space="0" w:color="000000"/>
+              <w:bottom w:val="single" w:sz="8" w:space="0" w:color="000000"/>
+              <w:right w:val="single" w:sz="8" w:space="0" w:color="000000"/>
+            </w:tcBorders>
             <w:tcMar>
               <w:top w:w="100" w:type="dxa"/>
               <w:left w:w="100" w:type="dxa"/>
               <w:bottom w:w="100" w:type="dxa"/>
               <w:right w:w="100" w:type="dxa"/>
             </w:tcMar>
+            <w:hideMark/>
           </w:tcPr>
           <w:p>
             <w:pPr>
               <w:widowControl w:val="0"/>
               <w:spacing w:line="240" w:lineRule="auto"/>
-              <w:rPr>
-                <w:rFonts w:ascii="Calibri" w:eastAsia="Calibri" w:hAnsi="Calibri" w:cs="Calibri"/>
-              </w:rPr>
             </w:pPr>
             <w:r>
-              <w:rPr>
-                <w:rFonts w:ascii="Calibri" w:eastAsia="Calibri" w:hAnsi="Calibri" w:cs="Calibri"/>
-              </w:rPr>
-              <w:t>22/09/2017</w:t>
+              <w:t>Fecha: 12</w:t>
             </w:r>
-          </w:p>
-        </w:tc>
-      </w:tr>
-      <w:tr>
-        <w:tc>
-          <w:tcPr>
-            <w:tcW w:w="600" w:type="dxa"/>
-            <w:shd w:val="clear" w:color="auto" w:fill="auto"/>
-            <w:tcMar>
-              <w:top w:w="100" w:type="dxa"/>
-              <w:left w:w="100" w:type="dxa"/>
-              <w:bottom w:w="100" w:type="dxa"/>
-              <w:right w:w="100" w:type="dxa"/>
-            </w:tcMar>
-          </w:tcPr>
-          <w:p>
-            <w:pPr>
-              <w:widowControl w:val="0"/>
-              <w:spacing w:line="240" w:lineRule="auto"/>
-              <w:rPr>
-                <w:rFonts w:ascii="Calibri" w:eastAsia="Calibri" w:hAnsi="Calibri" w:cs="Calibri"/>
-              </w:rPr>
-            </w:pPr>
             <w:r>
-              <w:rPr>
-                <w:rFonts w:ascii="Calibri" w:eastAsia="Calibri" w:hAnsi="Calibri" w:cs="Calibri"/>
-              </w:rPr>
-              <w:t>1.2</w:t>
-            </w:r>
-          </w:p>
-        </w:tc>
-        <w:tc>
-          <w:tcPr>
-            <w:tcW w:w="6870" w:type="dxa"/>
-            <w:shd w:val="clear" w:color="auto" w:fill="auto"/>
-            <w:tcMar>
-              <w:top w:w="100" w:type="dxa"/>
-              <w:left w:w="100" w:type="dxa"/>
-              <w:bottom w:w="100" w:type="dxa"/>
-              <w:right w:w="100" w:type="dxa"/>
-            </w:tcMar>
-          </w:tcPr>
-          <w:p>
-            <w:pPr>
-              <w:widowControl w:val="0"/>
-              <w:spacing w:line="240" w:lineRule="auto"/>
-              <w:rPr>
-                <w:rFonts w:ascii="Calibri" w:eastAsia="Calibri" w:hAnsi="Calibri" w:cs="Calibri"/>
-              </w:rPr>
-            </w:pPr>
-            <w:r>
-              <w:rPr>
-                <w:rFonts w:ascii="Calibri" w:eastAsia="Calibri" w:hAnsi="Calibri" w:cs="Calibri"/>
-              </w:rPr>
-              <w:t>Alumno 01</w:t>
-            </w:r>
-          </w:p>
-        </w:tc>
-        <w:tc>
-          <w:tcPr>
-            <w:tcW w:w="1545" w:type="dxa"/>
-            <w:shd w:val="clear" w:color="auto" w:fill="auto"/>
-            <w:tcMar>
-              <w:top w:w="100" w:type="dxa"/>
-              <w:left w:w="100" w:type="dxa"/>
-              <w:bottom w:w="100" w:type="dxa"/>
-              <w:right w:w="100" w:type="dxa"/>
-            </w:tcMar>
-          </w:tcPr>
-          <w:p>
-            <w:pPr>
-              <w:widowControl w:val="0"/>
-              <w:spacing w:line="240" w:lineRule="auto"/>
-              <w:rPr>
-                <w:rFonts w:ascii="Calibri" w:eastAsia="Calibri" w:hAnsi="Calibri" w:cs="Calibri"/>
-              </w:rPr>
-            </w:pPr>
-            <w:r>
-              <w:rPr>
-                <w:rFonts w:ascii="Calibri" w:eastAsia="Calibri" w:hAnsi="Calibri" w:cs="Calibri"/>
-              </w:rPr>
-              <w:t>18/09/2017</w:t>
-            </w:r>
-          </w:p>
-        </w:tc>
-      </w:tr>
-      <w:tr>
-        <w:tc>
-          <w:tcPr>
-            <w:tcW w:w="600" w:type="dxa"/>
-            <w:shd w:val="clear" w:color="auto" w:fill="auto"/>
-            <w:tcMar>
-              <w:top w:w="100" w:type="dxa"/>
-              <w:left w:w="100" w:type="dxa"/>
-              <w:bottom w:w="100" w:type="dxa"/>
-              <w:right w:w="100" w:type="dxa"/>
-            </w:tcMar>
-          </w:tcPr>
-          <w:p>
-            <w:pPr>
-              <w:widowControl w:val="0"/>
-              <w:spacing w:line="240" w:lineRule="auto"/>
-              <w:rPr>
-                <w:rFonts w:ascii="Calibri" w:eastAsia="Calibri" w:hAnsi="Calibri" w:cs="Calibri"/>
-              </w:rPr>
-            </w:pPr>
-            <w:r>
-              <w:rPr>
-                <w:rFonts w:ascii="Calibri" w:eastAsia="Calibri" w:hAnsi="Calibri" w:cs="Calibri"/>
-              </w:rPr>
-              <w:t>1.1</w:t>
-            </w:r>
-          </w:p>
-        </w:tc>
-        <w:tc>
-          <w:tcPr>
-            <w:tcW w:w="6870" w:type="dxa"/>
-            <w:shd w:val="clear" w:color="auto" w:fill="auto"/>
-            <w:tcMar>
-              <w:top w:w="100" w:type="dxa"/>
-              <w:left w:w="100" w:type="dxa"/>
-              <w:bottom w:w="100" w:type="dxa"/>
-              <w:right w:w="100" w:type="dxa"/>
-            </w:tcMar>
-          </w:tcPr>
-          <w:p>
-            <w:pPr>
-              <w:widowControl w:val="0"/>
-              <w:spacing w:line="240" w:lineRule="auto"/>
-              <w:rPr>
-                <w:rFonts w:ascii="Calibri" w:eastAsia="Calibri" w:hAnsi="Calibri" w:cs="Calibri"/>
-              </w:rPr>
-            </w:pPr>
-            <w:r>
-              <w:rPr>
-                <w:rFonts w:ascii="Calibri" w:eastAsia="Calibri" w:hAnsi="Calibri" w:cs="Calibri"/>
-              </w:rPr>
-              <w:t>Alumno 01</w:t>
-            </w:r>
-          </w:p>
-        </w:tc>
-        <w:tc>
-          <w:tcPr>
-            <w:tcW w:w="1545" w:type="dxa"/>
-            <w:shd w:val="clear" w:color="auto" w:fill="auto"/>
-            <w:tcMar>
-              <w:top w:w="100" w:type="dxa"/>
-              <w:left w:w="100" w:type="dxa"/>
-              <w:bottom w:w="100" w:type="dxa"/>
-              <w:right w:w="100" w:type="dxa"/>
-            </w:tcMar>
-          </w:tcPr>
-          <w:p>
-            <w:pPr>
-              <w:widowControl w:val="0"/>
-              <w:spacing w:line="240" w:lineRule="auto"/>
-              <w:rPr>
-                <w:rFonts w:ascii="Calibri" w:eastAsia="Calibri" w:hAnsi="Calibri" w:cs="Calibri"/>
-              </w:rPr>
-            </w:pPr>
-            <w:r>
-              <w:rPr>
-                <w:rFonts w:ascii="Calibri" w:eastAsia="Calibri" w:hAnsi="Calibri" w:cs="Calibri"/>
-              </w:rPr>
-              <w:t>17/09/2017</w:t>
-            </w:r>
-          </w:p>
-        </w:tc>
-      </w:tr>
-      <w:tr>
-        <w:tc>
-          <w:tcPr>
-            <w:tcW w:w="600" w:type="dxa"/>
-            <w:shd w:val="clear" w:color="auto" w:fill="auto"/>
-            <w:tcMar>
-              <w:top w:w="100" w:type="dxa"/>
-              <w:left w:w="100" w:type="dxa"/>
-              <w:bottom w:w="100" w:type="dxa"/>
-              <w:right w:w="100" w:type="dxa"/>
-            </w:tcMar>
-          </w:tcPr>
-          <w:p>
-            <w:pPr>
-              <w:widowControl w:val="0"/>
-              <w:spacing w:line="240" w:lineRule="auto"/>
-              <w:rPr>
-                <w:rFonts w:ascii="Calibri" w:eastAsia="Calibri" w:hAnsi="Calibri" w:cs="Calibri"/>
-              </w:rPr>
-            </w:pPr>
-            <w:r>
-              <w:rPr>
-                <w:rFonts w:ascii="Calibri" w:eastAsia="Calibri" w:hAnsi="Calibri" w:cs="Calibri"/>
-              </w:rPr>
-              <w:t>1.0</w:t>
-            </w:r>
-          </w:p>
-        </w:tc>
-        <w:tc>
-          <w:tcPr>
-            <w:tcW w:w="6870" w:type="dxa"/>
-            <w:shd w:val="clear" w:color="auto" w:fill="auto"/>
-            <w:tcMar>
-              <w:top w:w="100" w:type="dxa"/>
-              <w:left w:w="100" w:type="dxa"/>
-              <w:bottom w:w="100" w:type="dxa"/>
-              <w:right w:w="100" w:type="dxa"/>
-            </w:tcMar>
-          </w:tcPr>
-          <w:p>
-            <w:pPr>
-              <w:widowControl w:val="0"/>
-              <w:spacing w:line="240" w:lineRule="auto"/>
-              <w:rPr>
-                <w:rFonts w:ascii="Calibri" w:eastAsia="Calibri" w:hAnsi="Calibri" w:cs="Calibri"/>
-              </w:rPr>
-            </w:pPr>
-            <w:r>
-              <w:rPr>
-                <w:rFonts w:ascii="Calibri" w:eastAsia="Calibri" w:hAnsi="Calibri" w:cs="Calibri"/>
-              </w:rPr>
-              <w:t>Alumno 01</w:t>
-            </w:r>
-          </w:p>
-        </w:tc>
-        <w:tc>
-          <w:tcPr>
-            <w:tcW w:w="1545" w:type="dxa"/>
-            <w:shd w:val="clear" w:color="auto" w:fill="auto"/>
-            <w:tcMar>
-              <w:top w:w="100" w:type="dxa"/>
-              <w:left w:w="100" w:type="dxa"/>
-              <w:bottom w:w="100" w:type="dxa"/>
-              <w:right w:w="100" w:type="dxa"/>
-            </w:tcMar>
-          </w:tcPr>
-          <w:p>
-            <w:pPr>
-              <w:widowControl w:val="0"/>
-              <w:spacing w:line="240" w:lineRule="auto"/>
-              <w:rPr>
-                <w:rFonts w:ascii="Calibri" w:eastAsia="Calibri" w:hAnsi="Calibri" w:cs="Calibri"/>
-              </w:rPr>
-            </w:pPr>
-            <w:r>
-              <w:rPr>
-                <w:rFonts w:ascii="Calibri" w:eastAsia="Calibri" w:hAnsi="Calibri" w:cs="Calibri"/>
-              </w:rPr>
-              <w:t>16/09/2017</w:t>
-            </w:r>
-          </w:p>
-        </w:tc>
-      </w:tr>
-      <w:tr>
-        <w:trPr>
-          <w:trHeight w:val="213"/>
-        </w:trPr>
-        <w:tc>
-          <w:tcPr>
-            <w:tcW w:w="600" w:type="dxa"/>
-            <w:shd w:val="clear" w:color="auto" w:fill="auto"/>
-            <w:tcMar>
-              <w:top w:w="100" w:type="dxa"/>
-              <w:left w:w="100" w:type="dxa"/>
-              <w:bottom w:w="100" w:type="dxa"/>
-              <w:right w:w="100" w:type="dxa"/>
-            </w:tcMar>
-          </w:tcPr>
-          <w:p>
-            <w:pPr>
-              <w:widowControl w:val="0"/>
-              <w:spacing w:line="240" w:lineRule="auto"/>
-              <w:rPr>
-                <w:rFonts w:ascii="Calibri" w:eastAsia="Calibri" w:hAnsi="Calibri" w:cs="Calibri"/>
-              </w:rPr>
-            </w:pPr>
-            <w:r>
-              <w:rPr>
-                <w:rFonts w:ascii="Calibri" w:eastAsia="Calibri" w:hAnsi="Calibri" w:cs="Calibri"/>
-              </w:rPr>
-              <w:t>0.9</w:t>
-            </w:r>
-          </w:p>
-        </w:tc>
-        <w:tc>
-          <w:tcPr>
-            <w:tcW w:w="6870" w:type="dxa"/>
-            <w:shd w:val="clear" w:color="auto" w:fill="auto"/>
-            <w:tcMar>
-              <w:top w:w="100" w:type="dxa"/>
-              <w:left w:w="100" w:type="dxa"/>
-              <w:bottom w:w="100" w:type="dxa"/>
-              <w:right w:w="100" w:type="dxa"/>
-            </w:tcMar>
-          </w:tcPr>
-          <w:p>
-            <w:pPr>
-              <w:widowControl w:val="0"/>
-              <w:spacing w:line="240" w:lineRule="auto"/>
-              <w:rPr>
-                <w:rFonts w:ascii="Calibri" w:eastAsia="Calibri" w:hAnsi="Calibri" w:cs="Calibri"/>
-              </w:rPr>
-            </w:pPr>
-            <w:r>
-              <w:rPr>
-                <w:rFonts w:ascii="Calibri" w:eastAsia="Calibri" w:hAnsi="Calibri" w:cs="Calibri"/>
-              </w:rPr>
-              <w:t>Alumno 01</w:t>
-            </w:r>
-          </w:p>
-        </w:tc>
-        <w:tc>
-          <w:tcPr>
-            <w:tcW w:w="1545" w:type="dxa"/>
-            <w:shd w:val="clear" w:color="auto" w:fill="auto"/>
-            <w:tcMar>
-              <w:top w:w="100" w:type="dxa"/>
-              <w:left w:w="100" w:type="dxa"/>
-              <w:bottom w:w="100" w:type="dxa"/>
-              <w:right w:w="100" w:type="dxa"/>
-            </w:tcMar>
-          </w:tcPr>
-          <w:p>
-            <w:pPr>
-              <w:widowControl w:val="0"/>
-              <w:spacing w:line="240" w:lineRule="auto"/>
-              <w:rPr>
-                <w:rFonts w:ascii="Calibri" w:eastAsia="Calibri" w:hAnsi="Calibri" w:cs="Calibri"/>
-              </w:rPr>
-            </w:pPr>
-            <w:r>
-              <w:rPr>
-                <w:rFonts w:ascii="Calibri" w:eastAsia="Calibri" w:hAnsi="Calibri" w:cs="Calibri"/>
-              </w:rPr>
-              <w:t>22/09/2017</w:t>
+              <w:t>/05/2020</w:t>
             </w:r>
           </w:p>
         </w:tc>
@@ -599,15 +339,19 @@
       <w:pPr>
         <w:jc w:val="center"/>
         <w:rPr>
-          <w:rFonts w:ascii="Calibri" w:eastAsia="Calibri" w:hAnsi="Calibri" w:cs="Calibri"/>
-          <w:b/>
-          <w:u w:val="single"/>
-        </w:rPr>
-      </w:pPr>
-      <w:r>
-        <w:rPr>
-          <w:rFonts w:ascii="Calibri" w:eastAsia="Calibri" w:hAnsi="Calibri" w:cs="Calibri"/>
-          <w:b/>
+          <w:rFonts w:ascii="Times New Roman" w:eastAsia="Calibri" w:hAnsi="Times New Roman" w:cs="Times New Roman"/>
+          <w:b/>
+          <w:sz w:val="44"/>
+          <w:szCs w:val="44"/>
+          <w:u w:val="single"/>
+        </w:rPr>
+      </w:pPr>
+      <w:r>
+        <w:rPr>
+          <w:rFonts w:ascii="Times New Roman" w:eastAsia="Calibri" w:hAnsi="Times New Roman" w:cs="Times New Roman"/>
+          <w:b/>
+          <w:sz w:val="44"/>
+          <w:szCs w:val="44"/>
           <w:u w:val="single"/>
         </w:rPr>
         <w:t>REGLAS DE NEGOCIO</w:t>
@@ -1035,7 +779,6 @@
           <w:b/>
           <w:u w:val="single"/>
         </w:rPr>
-        <w:lastRenderedPageBreak/>
         <w:t>R</w:t>
       </w:r>
       <w:r>
@@ -1152,6 +895,7 @@
           <w:b/>
           <w:u w:val="single"/>
         </w:rPr>
+        <w:lastRenderedPageBreak/>
         <w:t>RN09</w:t>
       </w:r>
       <w:r>
@@ -1523,8 +1267,6 @@
         </w:rPr>
         <w:t xml:space="preserve">El administrador deberá dar aviso al ingeniero y encargado del área de un hospital cuando se cambie el estado del servicio entre sus 3 estados que posee. </w:t>
       </w:r>
-      <w:bookmarkStart w:id="0" w:name="_GoBack"/>
-      <w:bookmarkEnd w:id="0"/>
     </w:p>
     <w:p>
       <w:pPr>
@@ -1544,7 +1286,7 @@
 </file>
 
 <file path=word/endnotes.xml><?xml version="1.0" encoding="utf-8"?>
-<w:endnotes xmlns:wpc="http://schemas.microsoft.com/office/word/2010/wordprocessingCanvas" xmlns:mc="http://schemas.openxmlformats.org/markup-compatibility/2006" xmlns:o="urn:schemas-microsoft-com:office:office" xmlns:r="http://schemas.openxmlformats.org/officeDocument/2006/relationships" xmlns:m="http://schemas.openxmlformats.org/officeDocument/2006/math" xmlns:v="urn:schemas-microsoft-com:vml" xmlns:wp14="http://schemas.microsoft.com/office/word/2010/wordprocessingDrawing" xmlns:wp="http://schemas.openxmlformats.org/drawingml/2006/wordprocessingDrawing" xmlns:w10="urn:schemas-microsoft-com:office:word" xmlns:w="http://schemas.openxmlformats.org/wordprocessingml/2006/main" xmlns:w14="http://schemas.microsoft.com/office/word/2010/wordml" xmlns:w15="http://schemas.microsoft.com/office/word/2012/wordml" xmlns:wpg="http://schemas.microsoft.com/office/word/2010/wordprocessingGroup" xmlns:wpi="http://schemas.microsoft.com/office/word/2010/wordprocessingInk" xmlns:wne="http://schemas.microsoft.com/office/word/2006/wordml" xmlns:wps="http://schemas.microsoft.com/office/word/2010/wordprocessingShape" mc:Ignorable="w14 w15 wp14">
+<w:endnotes xmlns:wpc="http://schemas.microsoft.com/office/word/2010/wordprocessingCanvas" xmlns:cx="http://schemas.microsoft.com/office/drawing/2014/chartex" xmlns:cx1="http://schemas.microsoft.com/office/drawing/2015/9/8/chartex" xmlns:mc="http://schemas.openxmlformats.org/markup-compatibility/2006" xmlns:o="urn:schemas-microsoft-com:office:office" xmlns:r="http://schemas.openxmlformats.org/officeDocument/2006/relationships" xmlns:m="http://schemas.openxmlformats.org/officeDocument/2006/math" xmlns:v="urn:schemas-microsoft-com:vml" xmlns:wp14="http://schemas.microsoft.com/office/word/2010/wordprocessingDrawing" xmlns:wp="http://schemas.openxmlformats.org/drawingml/2006/wordprocessingDrawing" xmlns:w10="urn:schemas-microsoft-com:office:word" xmlns:w="http://schemas.openxmlformats.org/wordprocessingml/2006/main" xmlns:w14="http://schemas.microsoft.com/office/word/2010/wordml" xmlns:w15="http://schemas.microsoft.com/office/word/2012/wordml" xmlns:w16se="http://schemas.microsoft.com/office/word/2015/wordml/symex" xmlns:wpg="http://schemas.microsoft.com/office/word/2010/wordprocessingGroup" xmlns:wpi="http://schemas.microsoft.com/office/word/2010/wordprocessingInk" xmlns:wne="http://schemas.microsoft.com/office/word/2006/wordml" xmlns:wps="http://schemas.microsoft.com/office/word/2010/wordprocessingShape" mc:Ignorable="w14 w15 w16se wp14">
   <w:endnote w:type="separator" w:id="-1">
     <w:p>
       <w:pPr>
@@ -1569,7 +1311,7 @@
 </file>
 
 <file path=word/footnotes.xml><?xml version="1.0" encoding="utf-8"?>
-<w:footnotes xmlns:wpc="http://schemas.microsoft.com/office/word/2010/wordprocessingCanvas" xmlns:mc="http://schemas.openxmlformats.org/markup-compatibility/2006" xmlns:o="urn:schemas-microsoft-com:office:office" xmlns:r="http://schemas.openxmlformats.org/officeDocument/2006/relationships" xmlns:m="http://schemas.openxmlformats.org/officeDocument/2006/math" xmlns:v="urn:schemas-microsoft-com:vml" xmlns:wp14="http://schemas.microsoft.com/office/word/2010/wordprocessingDrawing" xmlns:wp="http://schemas.openxmlformats.org/drawingml/2006/wordprocessingDrawing" xmlns:w10="urn:schemas-microsoft-com:office:word" xmlns:w="http://schemas.openxmlformats.org/wordprocessingml/2006/main" xmlns:w14="http://schemas.microsoft.com/office/word/2010/wordml" xmlns:w15="http://schemas.microsoft.com/office/word/2012/wordml" xmlns:wpg="http://schemas.microsoft.com/office/word/2010/wordprocessingGroup" xmlns:wpi="http://schemas.microsoft.com/office/word/2010/wordprocessingInk" xmlns:wne="http://schemas.microsoft.com/office/word/2006/wordml" xmlns:wps="http://schemas.microsoft.com/office/word/2010/wordprocessingShape" mc:Ignorable="w14 w15 wp14">
+<w:footnotes xmlns:wpc="http://schemas.microsoft.com/office/word/2010/wordprocessingCanvas" xmlns:cx="http://schemas.microsoft.com/office/drawing/2014/chartex" xmlns:cx1="http://schemas.microsoft.com/office/drawing/2015/9/8/chartex" xmlns:mc="http://schemas.openxmlformats.org/markup-compatibility/2006" xmlns:o="urn:schemas-microsoft-com:office:office" xmlns:r="http://schemas.openxmlformats.org/officeDocument/2006/relationships" xmlns:m="http://schemas.openxmlformats.org/officeDocument/2006/math" xmlns:v="urn:schemas-microsoft-com:vml" xmlns:wp14="http://schemas.microsoft.com/office/word/2010/wordprocessingDrawing" xmlns:wp="http://schemas.openxmlformats.org/drawingml/2006/wordprocessingDrawing" xmlns:w10="urn:schemas-microsoft-com:office:word" xmlns:w="http://schemas.openxmlformats.org/wordprocessingml/2006/main" xmlns:w14="http://schemas.microsoft.com/office/word/2010/wordml" xmlns:w15="http://schemas.microsoft.com/office/word/2012/wordml" xmlns:w16se="http://schemas.microsoft.com/office/word/2015/wordml/symex" xmlns:wpg="http://schemas.microsoft.com/office/word/2010/wordprocessingGroup" xmlns:wpi="http://schemas.microsoft.com/office/word/2010/wordprocessingInk" xmlns:wne="http://schemas.microsoft.com/office/word/2006/wordml" xmlns:wps="http://schemas.microsoft.com/office/word/2010/wordprocessingShape" mc:Ignorable="w14 w15 w16se wp14">
   <w:footnote w:type="separator" w:id="-1">
     <w:p>
       <w:pPr>
@@ -1594,8 +1336,8 @@
 </file>
 
 <file path=word/numbering.xml><?xml version="1.0" encoding="utf-8"?>
-<w:numbering xmlns:wpc="http://schemas.microsoft.com/office/word/2010/wordprocessingCanvas" xmlns:mc="http://schemas.openxmlformats.org/markup-compatibility/2006" xmlns:o="urn:schemas-microsoft-com:office:office" xmlns:r="http://schemas.openxmlformats.org/officeDocument/2006/relationships" xmlns:m="http://schemas.openxmlformats.org/officeDocument/2006/math" xmlns:v="urn:schemas-microsoft-com:vml" xmlns:wp14="http://schemas.microsoft.com/office/word/2010/wordprocessingDrawing" xmlns:wp="http://schemas.openxmlformats.org/drawingml/2006/wordprocessingDrawing" xmlns:w10="urn:schemas-microsoft-com:office:word" xmlns:w="http://schemas.openxmlformats.org/wordprocessingml/2006/main" xmlns:w14="http://schemas.microsoft.com/office/word/2010/wordml" xmlns:w15="http://schemas.microsoft.com/office/word/2012/wordml" xmlns:wpg="http://schemas.microsoft.com/office/word/2010/wordprocessingGroup" xmlns:wpi="http://schemas.microsoft.com/office/word/2010/wordprocessingInk" xmlns:wne="http://schemas.microsoft.com/office/word/2006/wordml" xmlns:wps="http://schemas.microsoft.com/office/word/2010/wordprocessingShape" mc:Ignorable="w14 w15 wp14">
-  <w:abstractNum w:abstractNumId="0">
+<w:numbering xmlns:wpc="http://schemas.microsoft.com/office/word/2010/wordprocessingCanvas" xmlns:cx="http://schemas.microsoft.com/office/drawing/2014/chartex" xmlns:cx1="http://schemas.microsoft.com/office/drawing/2015/9/8/chartex" xmlns:mc="http://schemas.openxmlformats.org/markup-compatibility/2006" xmlns:o="urn:schemas-microsoft-com:office:office" xmlns:r="http://schemas.openxmlformats.org/officeDocument/2006/relationships" xmlns:m="http://schemas.openxmlformats.org/officeDocument/2006/math" xmlns:v="urn:schemas-microsoft-com:vml" xmlns:wp14="http://schemas.microsoft.com/office/word/2010/wordprocessingDrawing" xmlns:wp="http://schemas.openxmlformats.org/drawingml/2006/wordprocessingDrawing" xmlns:w10="urn:schemas-microsoft-com:office:word" xmlns:w="http://schemas.openxmlformats.org/wordprocessingml/2006/main" xmlns:w14="http://schemas.microsoft.com/office/word/2010/wordml" xmlns:w15="http://schemas.microsoft.com/office/word/2012/wordml" xmlns:w16se="http://schemas.microsoft.com/office/word/2015/wordml/symex" xmlns:wpg="http://schemas.microsoft.com/office/word/2010/wordprocessingGroup" xmlns:wpi="http://schemas.microsoft.com/office/word/2010/wordprocessingInk" xmlns:wne="http://schemas.microsoft.com/office/word/2006/wordml" xmlns:wps="http://schemas.microsoft.com/office/word/2010/wordprocessingShape" mc:Ignorable="w14 w15 w16se wp14">
+  <w:abstractNum w:abstractNumId="0" w15:restartNumberingAfterBreak="0">
     <w:nsid w:val="10D910B6"/>
     <w:multiLevelType w:val="hybridMultilevel"/>
     <w:tmpl w:val="266A0432"/>
@@ -1708,7 +1450,7 @@
       </w:rPr>
     </w:lvl>
   </w:abstractNum>
-  <w:abstractNum w:abstractNumId="1">
+  <w:abstractNum w:abstractNumId="1" w15:restartNumberingAfterBreak="0">
     <w:nsid w:val="53146B49"/>
     <w:multiLevelType w:val="hybridMultilevel"/>
     <w:tmpl w:val="497A2246"/>
@@ -1821,7 +1563,7 @@
       </w:rPr>
     </w:lvl>
   </w:abstractNum>
-  <w:abstractNum w:abstractNumId="2">
+  <w:abstractNum w:abstractNumId="2" w15:restartNumberingAfterBreak="0">
     <w:nsid w:val="60794DFD"/>
     <w:multiLevelType w:val="hybridMultilevel"/>
     <w:tmpl w:val="2DF80482"/>
@@ -1947,7 +1689,7 @@
 </file>
 
 <file path=word/styles.xml><?xml version="1.0" encoding="utf-8"?>
-<w:styles xmlns:mc="http://schemas.openxmlformats.org/markup-compatibility/2006" xmlns:r="http://schemas.openxmlformats.org/officeDocument/2006/relationships" xmlns:w="http://schemas.openxmlformats.org/wordprocessingml/2006/main" xmlns:w14="http://schemas.microsoft.com/office/word/2010/wordml" xmlns:w15="http://schemas.microsoft.com/office/word/2012/wordml" mc:Ignorable="w14 w15">
+<w:styles xmlns:mc="http://schemas.openxmlformats.org/markup-compatibility/2006" xmlns:r="http://schemas.openxmlformats.org/officeDocument/2006/relationships" xmlns:w="http://schemas.openxmlformats.org/wordprocessingml/2006/main" xmlns:w14="http://schemas.microsoft.com/office/word/2010/wordml" xmlns:w15="http://schemas.microsoft.com/office/word/2012/wordml" xmlns:w16se="http://schemas.microsoft.com/office/word/2015/wordml/symex" mc:Ignorable="w14 w15 w16se">
   <w:docDefaults>
     <w:rPrDefault>
       <w:rPr>
@@ -2476,7 +2218,7 @@
       </w:tblCellMar>
     </w:tblPr>
   </w:style>
-  <w:style w:type="paragraph" w:styleId="Puesto">
+  <w:style w:type="paragraph" w:styleId="Ttulo">
     <w:name w:val="Title"/>
     <w:basedOn w:val="Normal"/>
     <w:next w:val="Normal"/>
